--- a/writing/LCD report/Greenness_appendix_2025.docx
+++ b/writing/LCD report/Greenness_appendix_2025.docx
@@ -2211,7 +2211,7 @@
         </w:rPr>
         <w:lastRenderedPageBreak/>
         <w:drawing>
-          <wp:inline distT="0" distB="0" distL="0" distR="0" wp14:anchorId="56548D7A" wp14:editId="5CE4A5A2">
+          <wp:inline distT="0" distB="0" distL="0" distR="0" wp14:anchorId="56548D7A" wp14:editId="754CF866">
             <wp:extent cx="6467475" cy="3170260"/>
             <wp:effectExtent l="0" t="0" r="0" b="0"/>
             <wp:docPr id="10" name="Picture 6" descr="A map of the world&#10;&#10;AI-generated content may be incorrect.">
@@ -2401,7 +2401,7 @@
         </w:rPr>
         <w:lastRenderedPageBreak/>
         <w:drawing>
-          <wp:inline distT="0" distB="0" distL="0" distR="0" wp14:anchorId="2A5DD6D0" wp14:editId="6D06B949">
+          <wp:inline distT="0" distB="0" distL="0" distR="0" wp14:anchorId="2A5DD6D0" wp14:editId="2040E990">
             <wp:extent cx="6462734" cy="3431540"/>
             <wp:effectExtent l="0" t="0" r="0" b="0"/>
             <wp:docPr id="20" name="Picture 20" descr="A map of the world&#10;&#10;Description automatically generated"/>
@@ -2542,35 +2542,46 @@
         <w:spacing w:before="0" w:after="160" w:line="259" w:lineRule="auto"/>
         <w:jc w:val="left"/>
         <w:rPr>
-          <w:rFonts w:ascii="Helvetica" w:hAnsi="Helvetica" w:cs="Helvetica"/>
-          <w:sz w:val="22"/>
-          <w:szCs w:val="22"/>
-        </w:rPr>
-      </w:pPr>
-    </w:p>
-    <w:p>
-      <w:pPr>
-        <w:spacing w:before="0" w:after="160" w:line="259" w:lineRule="auto"/>
-        <w:jc w:val="left"/>
-        <w:rPr>
-          <w:rFonts w:ascii="Helvetica" w:hAnsi="Helvetica" w:cs="Helvetica"/>
-          <w:sz w:val="22"/>
-          <w:szCs w:val="22"/>
-        </w:rPr>
-      </w:pPr>
-      <w:r>
-        <w:rPr>
-          <w:rFonts w:ascii="Helvetica" w:hAnsi="Helvetica" w:cs="Helvetica"/>
+          <w:rFonts w:ascii="Calibri" w:hAnsi="Calibri" w:cs="Calibri"/>
+          <w:i/>
+          <w:iCs/>
+          <w:color w:val="44546A" w:themeColor="text2"/>
+          <w:sz w:val="22"/>
+          <w:szCs w:val="22"/>
+        </w:rPr>
+      </w:pPr>
+      <w:r>
+        <w:rPr>
+          <w:rFonts w:ascii="Calibri" w:hAnsi="Calibri" w:cs="Calibri"/>
+          <w:i/>
+          <w:iCs/>
           <w:noProof/>
+          <w:color w:val="44546A" w:themeColor="text2"/>
           <w:sz w:val="22"/>
           <w:szCs w:val="22"/>
         </w:rPr>
         <w:lastRenderedPageBreak/>
         <w:drawing>
-          <wp:inline distT="0" distB="0" distL="0" distR="0" wp14:anchorId="06B7D3F3" wp14:editId="276543DE">
+          <wp:anchor distT="0" distB="0" distL="114300" distR="114300" simplePos="0" relativeHeight="251660288" behindDoc="1" locked="0" layoutInCell="1" allowOverlap="1" wp14:anchorId="12494D3F" wp14:editId="11905529">
+            <wp:simplePos x="0" y="0"/>
+            <wp:positionH relativeFrom="column">
+              <wp:posOffset>-63500</wp:posOffset>
+            </wp:positionH>
+            <wp:positionV relativeFrom="paragraph">
+              <wp:posOffset>0</wp:posOffset>
+            </wp:positionV>
             <wp:extent cx="5943600" cy="3742055"/>
             <wp:effectExtent l="0" t="0" r="0" b="4445"/>
-            <wp:docPr id="1440658965" name="Picture 1"/>
+            <wp:wrapTight wrapText="bothSides">
+              <wp:wrapPolygon edited="0">
+                <wp:start x="0" y="0"/>
+                <wp:lineTo x="0" y="21552"/>
+                <wp:lineTo x="21554" y="21552"/>
+                <wp:lineTo x="21554" y="0"/>
+                <wp:lineTo x="0" y="0"/>
+              </wp:wrapPolygon>
+            </wp:wrapTight>
+            <wp:docPr id="456674597" name="Picture 8"/>
             <wp:cNvGraphicFramePr>
               <a:graphicFrameLocks xmlns:a="http://schemas.openxmlformats.org/drawingml/2006/main" noChangeAspect="1"/>
             </wp:cNvGraphicFramePr>
@@ -2578,7 +2589,7 @@
               <a:graphicData uri="http://schemas.openxmlformats.org/drawingml/2006/picture">
                 <pic:pic xmlns:pic="http://schemas.openxmlformats.org/drawingml/2006/picture">
                   <pic:nvPicPr>
-                    <pic:cNvPr id="1440658965" name="Picture 1440658965"/>
+                    <pic:cNvPr id="456674597" name="Picture 456674597"/>
                     <pic:cNvPicPr/>
                   </pic:nvPicPr>
                   <pic:blipFill>
@@ -2599,22 +2610,66 @@
                 </pic:pic>
               </a:graphicData>
             </a:graphic>
-          </wp:inline>
+            <wp14:sizeRelH relativeFrom="page">
+              <wp14:pctWidth>0</wp14:pctWidth>
+            </wp14:sizeRelH>
+            <wp14:sizeRelV relativeFrom="page">
+              <wp14:pctHeight>0</wp14:pctHeight>
+            </wp14:sizeRelV>
+          </wp:anchor>
         </w:drawing>
       </w:r>
     </w:p>
     <w:p>
       <w:pPr>
-        <w:pStyle w:val="Caption"/>
-      </w:pPr>
-      <w:r>
+        <w:spacing w:before="0" w:after="160" w:line="259" w:lineRule="auto"/>
+        <w:jc w:val="left"/>
+        <w:rPr>
+          <w:rFonts w:ascii="Calibri" w:hAnsi="Calibri" w:cs="Calibri"/>
+          <w:sz w:val="22"/>
+          <w:szCs w:val="22"/>
+        </w:rPr>
+      </w:pPr>
+      <w:r>
+        <w:rPr>
+          <w:rFonts w:ascii="Calibri" w:hAnsi="Calibri" w:cs="Calibri"/>
+          <w:i/>
+          <w:iCs/>
+          <w:color w:val="44546A" w:themeColor="text2"/>
+          <w:sz w:val="22"/>
+          <w:szCs w:val="22"/>
+        </w:rPr>
         <w:t>Figure 5</w:t>
       </w:r>
       <w:r>
+        <w:rPr>
+          <w:rFonts w:ascii="Calibri" w:hAnsi="Calibri" w:cs="Calibri"/>
+          <w:i/>
+          <w:iCs/>
+          <w:color w:val="44546A" w:themeColor="text2"/>
+          <w:sz w:val="22"/>
+          <w:szCs w:val="22"/>
+        </w:rPr>
         <w:t xml:space="preserve">: </w:t>
       </w:r>
       <w:r>
-        <w:t>Trends in population-weighted peak-season Normalized Difference Vegetation Index (NDVI) over time (2015-2024), by Lancet Countdown region. Each thin line represents an individual city within the Lancet Countdown region, coloured by Human Development Index level.</w:t>
+        <w:rPr>
+          <w:rFonts w:ascii="Calibri" w:hAnsi="Calibri" w:cs="Calibri"/>
+          <w:i/>
+          <w:iCs/>
+          <w:color w:val="44546A" w:themeColor="text2"/>
+          <w:sz w:val="22"/>
+          <w:szCs w:val="22"/>
+        </w:rPr>
+        <w:t>Trends in population-weighted peak-season Normalized Difference Vegetation Index (NDVI) over time (2015-2024), by Lancet Countdown region. Each thin line represents an individual city within the Lancet Countdown region, coloured by Human Development Index level</w:t>
+      </w:r>
+      <w:r>
+        <w:rPr>
+          <w:rFonts w:ascii="Calibri" w:hAnsi="Calibri" w:cs="Calibri"/>
+          <w:sz w:val="22"/>
+          <w:szCs w:val="22"/>
+        </w:rPr>
+        <w:t>.</w:t>
       </w:r>
     </w:p>
     <w:p>
@@ -5217,10 +5272,26 @@
         </w:rPr>
         <w:lastRenderedPageBreak/>
         <w:drawing>
-          <wp:inline distT="0" distB="0" distL="0" distR="0" wp14:anchorId="4717FAA3" wp14:editId="2BEDB895">
-            <wp:extent cx="5943600" cy="3714750"/>
-            <wp:effectExtent l="0" t="0" r="0" b="6350"/>
-            <wp:docPr id="676510913" name="Picture 5"/>
+          <wp:anchor distT="0" distB="0" distL="114300" distR="114300" simplePos="0" relativeHeight="251658240" behindDoc="1" locked="0" layoutInCell="1" allowOverlap="1" wp14:anchorId="77EBBC3B" wp14:editId="57D480A4">
+            <wp:simplePos x="0" y="0"/>
+            <wp:positionH relativeFrom="column">
+              <wp:posOffset>-88900</wp:posOffset>
+            </wp:positionH>
+            <wp:positionV relativeFrom="paragraph">
+              <wp:posOffset>571500</wp:posOffset>
+            </wp:positionV>
+            <wp:extent cx="5676900" cy="3547745"/>
+            <wp:effectExtent l="0" t="0" r="0" b="0"/>
+            <wp:wrapTight wrapText="bothSides">
+              <wp:wrapPolygon edited="0">
+                <wp:start x="0" y="0"/>
+                <wp:lineTo x="0" y="21496"/>
+                <wp:lineTo x="21552" y="21496"/>
+                <wp:lineTo x="21552" y="0"/>
+                <wp:lineTo x="0" y="0"/>
+              </wp:wrapPolygon>
+            </wp:wrapTight>
+            <wp:docPr id="257214181" name="Picture 7"/>
             <wp:cNvGraphicFramePr>
               <a:graphicFrameLocks xmlns:a="http://schemas.openxmlformats.org/drawingml/2006/main" noChangeAspect="1"/>
             </wp:cNvGraphicFramePr>
@@ -5228,7 +5299,7 @@
               <a:graphicData uri="http://schemas.openxmlformats.org/drawingml/2006/picture">
                 <pic:pic xmlns:pic="http://schemas.openxmlformats.org/drawingml/2006/picture">
                   <pic:nvPicPr>
-                    <pic:cNvPr id="676510913" name="Picture 676510913"/>
+                    <pic:cNvPr id="257214181" name="Picture 257214181"/>
                     <pic:cNvPicPr/>
                   </pic:nvPicPr>
                   <pic:blipFill>
@@ -5240,7 +5311,7 @@
                   <pic:spPr>
                     <a:xfrm>
                       <a:off x="0" y="0"/>
-                      <a:ext cx="5943600" cy="3714750"/>
+                      <a:ext cx="5676900" cy="3547745"/>
                     </a:xfrm>
                     <a:prstGeom prst="rect">
                       <a:avLst/>
@@ -5249,30 +5320,130 @@
                 </pic:pic>
               </a:graphicData>
             </a:graphic>
-          </wp:inline>
+            <wp14:sizeRelH relativeFrom="page">
+              <wp14:pctWidth>0</wp14:pctWidth>
+            </wp14:sizeRelH>
+            <wp14:sizeRelV relativeFrom="page">
+              <wp14:pctHeight>0</wp14:pctHeight>
+            </wp14:sizeRelV>
+          </wp:anchor>
         </w:drawing>
+      </w:r>
+      <w:r>
+        <w:t>Figure 6</w:t>
+      </w:r>
+      <w:r>
+        <w:t xml:space="preserve">: </w:t>
+      </w:r>
+      <w:r>
+        <w:t xml:space="preserve">Percent difference in </w:t>
+      </w:r>
+      <w:r>
+        <w:t xml:space="preserve">2024 </w:t>
+      </w:r>
+      <w:r>
+        <w:t xml:space="preserve">population-weighted peak-season Normalized Difference Vegetation Index (NDVI) </w:t>
+      </w:r>
+      <w:r>
+        <w:t>from the</w:t>
+      </w:r>
+      <w:r>
+        <w:t xml:space="preserve"> 2015-2020</w:t>
+      </w:r>
+      <w:r>
+        <w:t xml:space="preserve"> average</w:t>
+      </w:r>
+      <w:r>
+        <w:t xml:space="preserve">, by Lancet Countdown region. </w:t>
       </w:r>
     </w:p>
     <w:p>
       <w:pPr>
         <w:pStyle w:val="Caption"/>
       </w:pPr>
+      <w:r>
+        <w:rPr>
+          <w:noProof/>
+        </w:rPr>
+        <w:drawing>
+          <wp:anchor distT="0" distB="0" distL="114300" distR="114300" simplePos="0" relativeHeight="251659264" behindDoc="1" locked="0" layoutInCell="1" allowOverlap="1" wp14:anchorId="1EAE2142" wp14:editId="591EFC18">
+            <wp:simplePos x="0" y="0"/>
+            <wp:positionH relativeFrom="column">
+              <wp:posOffset>63500</wp:posOffset>
+            </wp:positionH>
+            <wp:positionV relativeFrom="paragraph">
+              <wp:posOffset>4079240</wp:posOffset>
+            </wp:positionV>
+            <wp:extent cx="5613400" cy="3508375"/>
+            <wp:effectExtent l="0" t="0" r="0" b="0"/>
+            <wp:wrapTight wrapText="bothSides">
+              <wp:wrapPolygon edited="0">
+                <wp:start x="0" y="0"/>
+                <wp:lineTo x="0" y="21502"/>
+                <wp:lineTo x="21551" y="21502"/>
+                <wp:lineTo x="21551" y="0"/>
+                <wp:lineTo x="0" y="0"/>
+              </wp:wrapPolygon>
+            </wp:wrapTight>
+            <wp:docPr id="22538762" name="Picture 6"/>
+            <wp:cNvGraphicFramePr>
+              <a:graphicFrameLocks xmlns:a="http://schemas.openxmlformats.org/drawingml/2006/main" noChangeAspect="1"/>
+            </wp:cNvGraphicFramePr>
+            <a:graphic xmlns:a="http://schemas.openxmlformats.org/drawingml/2006/main">
+              <a:graphicData uri="http://schemas.openxmlformats.org/drawingml/2006/picture">
+                <pic:pic xmlns:pic="http://schemas.openxmlformats.org/drawingml/2006/picture">
+                  <pic:nvPicPr>
+                    <pic:cNvPr id="22538762" name="Picture 22538762"/>
+                    <pic:cNvPicPr/>
+                  </pic:nvPicPr>
+                  <pic:blipFill>
+                    <a:blip r:embed="rId14"/>
+                    <a:stretch>
+                      <a:fillRect/>
+                    </a:stretch>
+                  </pic:blipFill>
+                  <pic:spPr>
+                    <a:xfrm>
+                      <a:off x="0" y="0"/>
+                      <a:ext cx="5613400" cy="3508375"/>
+                    </a:xfrm>
+                    <a:prstGeom prst="rect">
+                      <a:avLst/>
+                    </a:prstGeom>
+                  </pic:spPr>
+                </pic:pic>
+              </a:graphicData>
+            </a:graphic>
+            <wp14:sizeRelH relativeFrom="page">
+              <wp14:pctWidth>0</wp14:pctWidth>
+            </wp14:sizeRelH>
+            <wp14:sizeRelV relativeFrom="page">
+              <wp14:pctHeight>0</wp14:pctHeight>
+            </wp14:sizeRelV>
+          </wp:anchor>
+        </w:drawing>
+      </w:r>
     </w:p>
     <w:p>
       <w:pPr>
         <w:pStyle w:val="Caption"/>
       </w:pPr>
+      <w:r>
+        <w:t>Figure 7</w:t>
+      </w:r>
+      <w:r>
+        <w:t xml:space="preserve">: </w:t>
+      </w:r>
+      <w:r>
+        <w:t xml:space="preserve">Percent difference in 2024 population-weighted peak-season Normalized Difference Vegetation Index (NDVI) from the 2015-2020 average, by Human Development Index. </w:t>
+      </w:r>
     </w:p>
     <w:p>
       <w:pPr>
         <w:pStyle w:val="Caption"/>
       </w:pPr>
-    </w:p>
-    <w:p>
-      <w:pPr>
-        <w:pStyle w:val="Caption"/>
-      </w:pPr>
-      <w:r>
+      <w:r>
+        <w:lastRenderedPageBreak/>
         <w:t xml:space="preserve">Table </w:t>
       </w:r>
       <w:r>
@@ -5312,7 +5483,7 @@
       <w:tr>
         <w:tc>
           <w:tcPr>
-            <w:tcW w:w="1870" w:type="dxa"/>
+            <w:tcW w:w="1792" w:type="dxa"/>
             <w:tcBorders>
               <w:bottom w:val="single" w:sz="4" w:space="0" w:color="auto"/>
               <w:right w:val="single" w:sz="4" w:space="0" w:color="auto"/>
@@ -5337,7 +5508,7 @@
         </w:tc>
         <w:tc>
           <w:tcPr>
-            <w:tcW w:w="1870" w:type="dxa"/>
+            <w:tcW w:w="1762" w:type="dxa"/>
             <w:tcBorders>
               <w:left w:val="single" w:sz="4" w:space="0" w:color="auto"/>
               <w:bottom w:val="single" w:sz="4" w:space="0" w:color="auto"/>
@@ -5362,7 +5533,7 @@
         </w:tc>
         <w:tc>
           <w:tcPr>
-            <w:tcW w:w="1870" w:type="dxa"/>
+            <w:tcW w:w="1784" w:type="dxa"/>
             <w:tcBorders>
               <w:bottom w:val="single" w:sz="4" w:space="0" w:color="auto"/>
             </w:tcBorders>
@@ -5386,7 +5557,7 @@
         </w:tc>
         <w:tc>
           <w:tcPr>
-            <w:tcW w:w="1870" w:type="dxa"/>
+            <w:tcW w:w="1803" w:type="dxa"/>
             <w:tcBorders>
               <w:bottom w:val="single" w:sz="4" w:space="0" w:color="auto"/>
             </w:tcBorders>
@@ -5410,7 +5581,7 @@
         </w:tc>
         <w:tc>
           <w:tcPr>
-            <w:tcW w:w="2330" w:type="dxa"/>
+            <w:tcW w:w="2219" w:type="dxa"/>
             <w:tcBorders>
               <w:bottom w:val="single" w:sz="4" w:space="0" w:color="auto"/>
             </w:tcBorders>
@@ -5436,7 +5607,7 @@
       <w:tr>
         <w:tc>
           <w:tcPr>
-            <w:tcW w:w="1870" w:type="dxa"/>
+            <w:tcW w:w="1792" w:type="dxa"/>
             <w:tcBorders>
               <w:top w:val="single" w:sz="4" w:space="0" w:color="auto"/>
               <w:right w:val="single" w:sz="4" w:space="0" w:color="auto"/>
@@ -5461,74 +5632,90 @@
         </w:tc>
         <w:tc>
           <w:tcPr>
-            <w:tcW w:w="1870" w:type="dxa"/>
+            <w:tcW w:w="1762" w:type="dxa"/>
             <w:tcBorders>
               <w:top w:val="single" w:sz="4" w:space="0" w:color="auto"/>
               <w:left w:val="single" w:sz="4" w:space="0" w:color="auto"/>
             </w:tcBorders>
-          </w:tcPr>
-          <w:p>
-            <w:pPr>
-              <w:spacing w:before="0" w:after="160" w:line="259" w:lineRule="auto"/>
-              <w:contextualSpacing/>
-              <w:jc w:val="left"/>
-            </w:pPr>
-            <w:r>
+            <w:vAlign w:val="bottom"/>
+          </w:tcPr>
+          <w:p>
+            <w:pPr>
+              <w:spacing w:before="0" w:after="160" w:line="259" w:lineRule="auto"/>
+              <w:contextualSpacing/>
+              <w:jc w:val="left"/>
+            </w:pPr>
+            <w:r>
+              <w:rPr>
+                <w:color w:val="000000"/>
+              </w:rPr>
               <w:t>0.31</w:t>
             </w:r>
           </w:p>
         </w:tc>
         <w:tc>
           <w:tcPr>
-            <w:tcW w:w="1870" w:type="dxa"/>
+            <w:tcW w:w="1784" w:type="dxa"/>
             <w:tcBorders>
               <w:top w:val="single" w:sz="4" w:space="0" w:color="auto"/>
             </w:tcBorders>
-          </w:tcPr>
-          <w:p>
-            <w:pPr>
-              <w:spacing w:before="0" w:after="160" w:line="259" w:lineRule="auto"/>
-              <w:contextualSpacing/>
-              <w:jc w:val="left"/>
-            </w:pPr>
-            <w:r>
+            <w:vAlign w:val="bottom"/>
+          </w:tcPr>
+          <w:p>
+            <w:pPr>
+              <w:spacing w:before="0" w:after="160" w:line="259" w:lineRule="auto"/>
+              <w:contextualSpacing/>
+              <w:jc w:val="left"/>
+            </w:pPr>
+            <w:r>
+              <w:rPr>
+                <w:color w:val="000000"/>
+              </w:rPr>
               <w:t>0.26</w:t>
             </w:r>
           </w:p>
         </w:tc>
         <w:tc>
           <w:tcPr>
-            <w:tcW w:w="1870" w:type="dxa"/>
+            <w:tcW w:w="1803" w:type="dxa"/>
             <w:tcBorders>
               <w:top w:val="single" w:sz="4" w:space="0" w:color="auto"/>
             </w:tcBorders>
-          </w:tcPr>
-          <w:p>
-            <w:pPr>
-              <w:spacing w:before="0" w:after="160" w:line="259" w:lineRule="auto"/>
-              <w:contextualSpacing/>
-              <w:jc w:val="left"/>
-            </w:pPr>
-            <w:r>
-              <w:t>0.30</w:t>
-            </w:r>
-          </w:p>
-        </w:tc>
-        <w:tc>
-          <w:tcPr>
-            <w:tcW w:w="2330" w:type="dxa"/>
+            <w:vAlign w:val="bottom"/>
+          </w:tcPr>
+          <w:p>
+            <w:pPr>
+              <w:spacing w:before="0" w:after="160" w:line="259" w:lineRule="auto"/>
+              <w:contextualSpacing/>
+              <w:jc w:val="left"/>
+            </w:pPr>
+            <w:r>
+              <w:rPr>
+                <w:color w:val="000000"/>
+              </w:rPr>
+              <w:t>0.25</w:t>
+            </w:r>
+          </w:p>
+        </w:tc>
+        <w:tc>
+          <w:tcPr>
+            <w:tcW w:w="2219" w:type="dxa"/>
             <w:tcBorders>
               <w:top w:val="single" w:sz="4" w:space="0" w:color="auto"/>
             </w:tcBorders>
-          </w:tcPr>
-          <w:p>
-            <w:pPr>
-              <w:spacing w:before="0" w:after="160" w:line="259" w:lineRule="auto"/>
-              <w:contextualSpacing/>
-              <w:jc w:val="left"/>
-            </w:pPr>
-            <w:r>
-              <w:t>0.25</w:t>
+            <w:vAlign w:val="bottom"/>
+          </w:tcPr>
+          <w:p>
+            <w:pPr>
+              <w:spacing w:before="0" w:after="160" w:line="259" w:lineRule="auto"/>
+              <w:contextualSpacing/>
+              <w:jc w:val="left"/>
+            </w:pPr>
+            <w:r>
+              <w:rPr>
+                <w:color w:val="000000"/>
+              </w:rPr>
+              <w:t>0.21</w:t>
             </w:r>
           </w:p>
         </w:tc>
@@ -5536,7 +5723,7 @@
       <w:tr>
         <w:tc>
           <w:tcPr>
-            <w:tcW w:w="1870" w:type="dxa"/>
+            <w:tcW w:w="1792" w:type="dxa"/>
             <w:tcBorders>
               <w:right w:val="single" w:sz="4" w:space="0" w:color="auto"/>
             </w:tcBorders>
@@ -5560,64 +5747,80 @@
         </w:tc>
         <w:tc>
           <w:tcPr>
-            <w:tcW w:w="1870" w:type="dxa"/>
+            <w:tcW w:w="1762" w:type="dxa"/>
             <w:tcBorders>
               <w:left w:val="single" w:sz="4" w:space="0" w:color="auto"/>
             </w:tcBorders>
-          </w:tcPr>
-          <w:p>
-            <w:pPr>
-              <w:spacing w:before="0" w:after="160" w:line="259" w:lineRule="auto"/>
-              <w:contextualSpacing/>
-              <w:jc w:val="left"/>
-            </w:pPr>
-            <w:r>
-              <w:t>0.38</w:t>
-            </w:r>
-          </w:p>
-        </w:tc>
-        <w:tc>
-          <w:tcPr>
-            <w:tcW w:w="1870" w:type="dxa"/>
-          </w:tcPr>
-          <w:p>
-            <w:pPr>
-              <w:spacing w:before="0" w:after="160" w:line="259" w:lineRule="auto"/>
-              <w:contextualSpacing/>
-              <w:jc w:val="left"/>
-            </w:pPr>
-            <w:r>
-              <w:t>0.31</w:t>
-            </w:r>
-          </w:p>
-        </w:tc>
-        <w:tc>
-          <w:tcPr>
-            <w:tcW w:w="1870" w:type="dxa"/>
-          </w:tcPr>
-          <w:p>
-            <w:pPr>
-              <w:spacing w:before="0" w:after="160" w:line="259" w:lineRule="auto"/>
-              <w:contextualSpacing/>
-              <w:jc w:val="left"/>
-            </w:pPr>
-            <w:r>
+            <w:vAlign w:val="bottom"/>
+          </w:tcPr>
+          <w:p>
+            <w:pPr>
+              <w:spacing w:before="0" w:after="160" w:line="259" w:lineRule="auto"/>
+              <w:contextualSpacing/>
+              <w:jc w:val="left"/>
+            </w:pPr>
+            <w:r>
+              <w:rPr>
+                <w:color w:val="000000"/>
+              </w:rPr>
               <w:t>0.37</w:t>
             </w:r>
           </w:p>
         </w:tc>
         <w:tc>
           <w:tcPr>
-            <w:tcW w:w="2330" w:type="dxa"/>
-          </w:tcPr>
-          <w:p>
-            <w:pPr>
-              <w:spacing w:before="0" w:after="160" w:line="259" w:lineRule="auto"/>
-              <w:contextualSpacing/>
-              <w:jc w:val="left"/>
-            </w:pPr>
-            <w:r>
-              <w:t>0.31</w:t>
+            <w:tcW w:w="1784" w:type="dxa"/>
+            <w:vAlign w:val="bottom"/>
+          </w:tcPr>
+          <w:p>
+            <w:pPr>
+              <w:spacing w:before="0" w:after="160" w:line="259" w:lineRule="auto"/>
+              <w:contextualSpacing/>
+              <w:jc w:val="left"/>
+            </w:pPr>
+            <w:r>
+              <w:rPr>
+                <w:color w:val="000000"/>
+              </w:rPr>
+              <w:t>0.30</w:t>
+            </w:r>
+          </w:p>
+        </w:tc>
+        <w:tc>
+          <w:tcPr>
+            <w:tcW w:w="1803" w:type="dxa"/>
+            <w:vAlign w:val="bottom"/>
+          </w:tcPr>
+          <w:p>
+            <w:pPr>
+              <w:spacing w:before="0" w:after="160" w:line="259" w:lineRule="auto"/>
+              <w:contextualSpacing/>
+              <w:jc w:val="left"/>
+            </w:pPr>
+            <w:r>
+              <w:rPr>
+                <w:color w:val="000000"/>
+              </w:rPr>
+              <w:t>0.29</w:t>
+            </w:r>
+          </w:p>
+        </w:tc>
+        <w:tc>
+          <w:tcPr>
+            <w:tcW w:w="2219" w:type="dxa"/>
+            <w:vAlign w:val="bottom"/>
+          </w:tcPr>
+          <w:p>
+            <w:pPr>
+              <w:spacing w:before="0" w:after="160" w:line="259" w:lineRule="auto"/>
+              <w:contextualSpacing/>
+              <w:jc w:val="left"/>
+            </w:pPr>
+            <w:r>
+              <w:rPr>
+                <w:color w:val="000000"/>
+              </w:rPr>
+              <w:t>0.24</w:t>
             </w:r>
           </w:p>
         </w:tc>
@@ -5625,7 +5828,7 @@
       <w:tr>
         <w:tc>
           <w:tcPr>
-            <w:tcW w:w="1870" w:type="dxa"/>
+            <w:tcW w:w="1792" w:type="dxa"/>
             <w:tcBorders>
               <w:right w:val="single" w:sz="4" w:space="0" w:color="auto"/>
             </w:tcBorders>
@@ -5649,64 +5852,80 @@
         </w:tc>
         <w:tc>
           <w:tcPr>
-            <w:tcW w:w="1870" w:type="dxa"/>
+            <w:tcW w:w="1762" w:type="dxa"/>
             <w:tcBorders>
               <w:left w:val="single" w:sz="4" w:space="0" w:color="auto"/>
             </w:tcBorders>
-          </w:tcPr>
-          <w:p>
-            <w:pPr>
-              <w:spacing w:before="0" w:after="160" w:line="259" w:lineRule="auto"/>
-              <w:contextualSpacing/>
-              <w:jc w:val="left"/>
-            </w:pPr>
-            <w:r>
-              <w:t>0.34</w:t>
-            </w:r>
-          </w:p>
-        </w:tc>
-        <w:tc>
-          <w:tcPr>
-            <w:tcW w:w="1870" w:type="dxa"/>
-          </w:tcPr>
-          <w:p>
-            <w:pPr>
-              <w:spacing w:before="0" w:after="160" w:line="259" w:lineRule="auto"/>
-              <w:contextualSpacing/>
-              <w:jc w:val="left"/>
-            </w:pPr>
-            <w:r>
-              <w:t>0.28</w:t>
-            </w:r>
-          </w:p>
-        </w:tc>
-        <w:tc>
-          <w:tcPr>
-            <w:tcW w:w="1870" w:type="dxa"/>
-          </w:tcPr>
-          <w:p>
-            <w:pPr>
-              <w:spacing w:before="0" w:after="160" w:line="259" w:lineRule="auto"/>
-              <w:contextualSpacing/>
-              <w:jc w:val="left"/>
-            </w:pPr>
-            <w:r>
-              <w:t>0.32</w:t>
-            </w:r>
-          </w:p>
-        </w:tc>
-        <w:tc>
-          <w:tcPr>
-            <w:tcW w:w="2330" w:type="dxa"/>
-          </w:tcPr>
-          <w:p>
-            <w:pPr>
-              <w:spacing w:before="0" w:after="160" w:line="259" w:lineRule="auto"/>
-              <w:contextualSpacing/>
-              <w:jc w:val="left"/>
-            </w:pPr>
-            <w:r>
+            <w:vAlign w:val="bottom"/>
+          </w:tcPr>
+          <w:p>
+            <w:pPr>
+              <w:spacing w:before="0" w:after="160" w:line="259" w:lineRule="auto"/>
+              <w:contextualSpacing/>
+              <w:jc w:val="left"/>
+            </w:pPr>
+            <w:r>
+              <w:rPr>
+                <w:color w:val="000000"/>
+              </w:rPr>
+              <w:t>0.35</w:t>
+            </w:r>
+          </w:p>
+        </w:tc>
+        <w:tc>
+          <w:tcPr>
+            <w:tcW w:w="1784" w:type="dxa"/>
+            <w:vAlign w:val="bottom"/>
+          </w:tcPr>
+          <w:p>
+            <w:pPr>
+              <w:spacing w:before="0" w:after="160" w:line="259" w:lineRule="auto"/>
+              <w:contextualSpacing/>
+              <w:jc w:val="left"/>
+            </w:pPr>
+            <w:r>
+              <w:rPr>
+                <w:color w:val="000000"/>
+              </w:rPr>
+              <w:t>0.29</w:t>
+            </w:r>
+          </w:p>
+        </w:tc>
+        <w:tc>
+          <w:tcPr>
+            <w:tcW w:w="1803" w:type="dxa"/>
+            <w:vAlign w:val="bottom"/>
+          </w:tcPr>
+          <w:p>
+            <w:pPr>
+              <w:spacing w:before="0" w:after="160" w:line="259" w:lineRule="auto"/>
+              <w:contextualSpacing/>
+              <w:jc w:val="left"/>
+            </w:pPr>
+            <w:r>
+              <w:rPr>
+                <w:color w:val="000000"/>
+              </w:rPr>
               <w:t>0.26</w:t>
+            </w:r>
+          </w:p>
+        </w:tc>
+        <w:tc>
+          <w:tcPr>
+            <w:tcW w:w="2219" w:type="dxa"/>
+            <w:vAlign w:val="bottom"/>
+          </w:tcPr>
+          <w:p>
+            <w:pPr>
+              <w:spacing w:before="0" w:after="160" w:line="259" w:lineRule="auto"/>
+              <w:contextualSpacing/>
+              <w:jc w:val="left"/>
+            </w:pPr>
+            <w:r>
+              <w:rPr>
+                <w:color w:val="000000"/>
+              </w:rPr>
+              <w:t>0.21</w:t>
             </w:r>
           </w:p>
         </w:tc>
@@ -5714,7 +5933,7 @@
       <w:tr>
         <w:tc>
           <w:tcPr>
-            <w:tcW w:w="1870" w:type="dxa"/>
+            <w:tcW w:w="1792" w:type="dxa"/>
             <w:tcBorders>
               <w:right w:val="single" w:sz="4" w:space="0" w:color="auto"/>
             </w:tcBorders>
@@ -5738,153 +5957,80 @@
         </w:tc>
         <w:tc>
           <w:tcPr>
-            <w:tcW w:w="1870" w:type="dxa"/>
+            <w:tcW w:w="1762" w:type="dxa"/>
             <w:tcBorders>
               <w:left w:val="single" w:sz="4" w:space="0" w:color="auto"/>
             </w:tcBorders>
-          </w:tcPr>
-          <w:p>
-            <w:pPr>
-              <w:spacing w:before="0" w:after="160" w:line="259" w:lineRule="auto"/>
-              <w:contextualSpacing/>
-              <w:jc w:val="left"/>
-            </w:pPr>
-            <w:r>
-              <w:t>0.36</w:t>
-            </w:r>
-          </w:p>
-        </w:tc>
-        <w:tc>
-          <w:tcPr>
-            <w:tcW w:w="1870" w:type="dxa"/>
-          </w:tcPr>
-          <w:p>
-            <w:pPr>
-              <w:spacing w:before="0" w:after="160" w:line="259" w:lineRule="auto"/>
-              <w:contextualSpacing/>
-              <w:jc w:val="left"/>
-            </w:pPr>
-            <w:r>
-              <w:t>0.28</w:t>
-            </w:r>
-          </w:p>
-        </w:tc>
-        <w:tc>
-          <w:tcPr>
-            <w:tcW w:w="1870" w:type="dxa"/>
-          </w:tcPr>
-          <w:p>
-            <w:pPr>
-              <w:spacing w:before="0" w:after="160" w:line="259" w:lineRule="auto"/>
-              <w:contextualSpacing/>
-              <w:jc w:val="left"/>
-            </w:pPr>
-            <w:r>
-              <w:t>0.35</w:t>
-            </w:r>
-          </w:p>
-        </w:tc>
-        <w:tc>
-          <w:tcPr>
-            <w:tcW w:w="2330" w:type="dxa"/>
-          </w:tcPr>
-          <w:p>
-            <w:pPr>
-              <w:spacing w:before="0" w:after="160" w:line="259" w:lineRule="auto"/>
-              <w:contextualSpacing/>
-              <w:jc w:val="left"/>
-            </w:pPr>
-            <w:r>
-              <w:t>0.28</w:t>
-            </w:r>
-          </w:p>
-        </w:tc>
-      </w:tr>
-      <w:tr>
-        <w:tc>
-          <w:tcPr>
-            <w:tcW w:w="1870" w:type="dxa"/>
-            <w:tcBorders>
-              <w:right w:val="single" w:sz="4" w:space="0" w:color="auto"/>
-            </w:tcBorders>
-          </w:tcPr>
-          <w:p>
-            <w:pPr>
-              <w:spacing w:before="0" w:after="160" w:line="259" w:lineRule="auto"/>
-              <w:contextualSpacing/>
-              <w:jc w:val="left"/>
-              <w:rPr>
-                <w:b/>
-              </w:rPr>
-            </w:pPr>
-            <w:r>
-              <w:rPr>
-                <w:b/>
-              </w:rPr>
-              <w:t>Global Mean</w:t>
-            </w:r>
-          </w:p>
-        </w:tc>
-        <w:tc>
-          <w:tcPr>
-            <w:tcW w:w="1870" w:type="dxa"/>
-            <w:tcBorders>
-              <w:left w:val="single" w:sz="4" w:space="0" w:color="auto"/>
-            </w:tcBorders>
-          </w:tcPr>
-          <w:p>
-            <w:pPr>
-              <w:spacing w:before="0" w:after="160" w:line="259" w:lineRule="auto"/>
-              <w:contextualSpacing/>
-              <w:jc w:val="left"/>
-            </w:pPr>
-            <w:r>
-              <w:t>0.35</w:t>
-            </w:r>
-          </w:p>
-        </w:tc>
-        <w:tc>
-          <w:tcPr>
-            <w:tcW w:w="1870" w:type="dxa"/>
-          </w:tcPr>
-          <w:p>
-            <w:pPr>
-              <w:spacing w:before="0" w:after="160" w:line="259" w:lineRule="auto"/>
-              <w:contextualSpacing/>
-              <w:jc w:val="left"/>
-            </w:pPr>
-            <w:r>
-              <w:t>0.29</w:t>
-            </w:r>
-          </w:p>
-        </w:tc>
-        <w:tc>
-          <w:tcPr>
-            <w:tcW w:w="1870" w:type="dxa"/>
-          </w:tcPr>
-          <w:p>
-            <w:pPr>
-              <w:spacing w:before="0" w:after="160" w:line="259" w:lineRule="auto"/>
-              <w:contextualSpacing/>
-              <w:jc w:val="left"/>
-            </w:pPr>
-            <w:r>
-              <w:t>0.34</w:t>
-            </w:r>
-          </w:p>
-        </w:tc>
-        <w:tc>
-          <w:tcPr>
-            <w:tcW w:w="2330" w:type="dxa"/>
-          </w:tcPr>
-          <w:p>
-            <w:pPr>
-              <w:spacing w:before="0" w:after="160" w:line="259" w:lineRule="auto"/>
-              <w:contextualSpacing/>
-              <w:jc w:val="left"/>
-            </w:pPr>
-            <w:r>
-              <w:t>0.28</w:t>
+            <w:vAlign w:val="bottom"/>
+          </w:tcPr>
+          <w:p>
+            <w:pPr>
+              <w:spacing w:before="0" w:after="160" w:line="259" w:lineRule="auto"/>
+              <w:contextualSpacing/>
+              <w:jc w:val="left"/>
+            </w:pPr>
+            <w:r>
+              <w:rPr>
+                <w:color w:val="000000"/>
+              </w:rPr>
+              <w:t>0.38</w:t>
+            </w:r>
+          </w:p>
+        </w:tc>
+        <w:tc>
+          <w:tcPr>
+            <w:tcW w:w="1784" w:type="dxa"/>
+            <w:vAlign w:val="bottom"/>
+          </w:tcPr>
+          <w:p>
+            <w:pPr>
+              <w:spacing w:before="0" w:after="160" w:line="259" w:lineRule="auto"/>
+              <w:contextualSpacing/>
+              <w:jc w:val="left"/>
+            </w:pPr>
+            <w:r>
+              <w:rPr>
+                <w:color w:val="000000"/>
+              </w:rPr>
+              <w:t>0.31</w:t>
+            </w:r>
+          </w:p>
+        </w:tc>
+        <w:tc>
+          <w:tcPr>
+            <w:tcW w:w="1803" w:type="dxa"/>
+            <w:vAlign w:val="bottom"/>
+          </w:tcPr>
+          <w:p>
+            <w:pPr>
+              <w:spacing w:before="0" w:after="160" w:line="259" w:lineRule="auto"/>
+              <w:contextualSpacing/>
+              <w:jc w:val="left"/>
+            </w:pPr>
+            <w:r>
+              <w:rPr>
+                <w:color w:val="000000"/>
+              </w:rPr>
+              <w:t>0.31</w:t>
+            </w:r>
+          </w:p>
+        </w:tc>
+        <w:tc>
+          <w:tcPr>
+            <w:tcW w:w="2219" w:type="dxa"/>
+            <w:vAlign w:val="bottom"/>
+          </w:tcPr>
+          <w:p>
+            <w:pPr>
+              <w:spacing w:before="0" w:after="160" w:line="259" w:lineRule="auto"/>
+              <w:contextualSpacing/>
+              <w:jc w:val="left"/>
+            </w:pPr>
+            <w:r>
+              <w:rPr>
+                <w:color w:val="000000"/>
+              </w:rPr>
+              <w:t>0.24</w:t>
             </w:r>
           </w:p>
         </w:tc>
@@ -5945,7 +6091,7 @@
       <w:tr>
         <w:tc>
           <w:tcPr>
-            <w:tcW w:w="1870" w:type="dxa"/>
+            <w:tcW w:w="1824" w:type="dxa"/>
             <w:tcBorders>
               <w:bottom w:val="single" w:sz="4" w:space="0" w:color="auto"/>
               <w:right w:val="single" w:sz="4" w:space="0" w:color="auto"/>
@@ -5971,7 +6117,7 @@
         </w:tc>
         <w:tc>
           <w:tcPr>
-            <w:tcW w:w="1870" w:type="dxa"/>
+            <w:tcW w:w="1753" w:type="dxa"/>
             <w:tcBorders>
               <w:left w:val="single" w:sz="4" w:space="0" w:color="auto"/>
               <w:bottom w:val="single" w:sz="4" w:space="0" w:color="auto"/>
@@ -5996,7 +6142,7 @@
         </w:tc>
         <w:tc>
           <w:tcPr>
-            <w:tcW w:w="1870" w:type="dxa"/>
+            <w:tcW w:w="1777" w:type="dxa"/>
             <w:tcBorders>
               <w:bottom w:val="single" w:sz="4" w:space="0" w:color="auto"/>
             </w:tcBorders>
@@ -6020,7 +6166,7 @@
         </w:tc>
         <w:tc>
           <w:tcPr>
-            <w:tcW w:w="1870" w:type="dxa"/>
+            <w:tcW w:w="1797" w:type="dxa"/>
             <w:tcBorders>
               <w:bottom w:val="single" w:sz="4" w:space="0" w:color="auto"/>
             </w:tcBorders>
@@ -6044,7 +6190,7 @@
         </w:tc>
         <w:tc>
           <w:tcPr>
-            <w:tcW w:w="2330" w:type="dxa"/>
+            <w:tcW w:w="2209" w:type="dxa"/>
             <w:tcBorders>
               <w:bottom w:val="single" w:sz="4" w:space="0" w:color="auto"/>
             </w:tcBorders>
@@ -6070,7 +6216,7 @@
       <w:tr>
         <w:tc>
           <w:tcPr>
-            <w:tcW w:w="1870" w:type="dxa"/>
+            <w:tcW w:w="1824" w:type="dxa"/>
             <w:tcBorders>
               <w:top w:val="single" w:sz="4" w:space="0" w:color="auto"/>
               <w:right w:val="single" w:sz="4" w:space="0" w:color="auto"/>
@@ -6097,74 +6243,90 @@
         </w:tc>
         <w:tc>
           <w:tcPr>
-            <w:tcW w:w="1870" w:type="dxa"/>
+            <w:tcW w:w="1753" w:type="dxa"/>
             <w:tcBorders>
               <w:top w:val="single" w:sz="4" w:space="0" w:color="auto"/>
               <w:left w:val="single" w:sz="4" w:space="0" w:color="auto"/>
             </w:tcBorders>
-          </w:tcPr>
-          <w:p>
-            <w:pPr>
-              <w:spacing w:before="0" w:after="160" w:line="259" w:lineRule="auto"/>
-              <w:contextualSpacing/>
-              <w:jc w:val="left"/>
-            </w:pPr>
-            <w:r>
-              <w:t>0.25</w:t>
-            </w:r>
-          </w:p>
-        </w:tc>
-        <w:tc>
-          <w:tcPr>
-            <w:tcW w:w="1870" w:type="dxa"/>
+            <w:vAlign w:val="bottom"/>
+          </w:tcPr>
+          <w:p>
+            <w:pPr>
+              <w:spacing w:before="0" w:after="160" w:line="259" w:lineRule="auto"/>
+              <w:contextualSpacing/>
+              <w:jc w:val="left"/>
+            </w:pPr>
+            <w:r>
+              <w:rPr>
+                <w:color w:val="000000"/>
+              </w:rPr>
+              <w:t>0.26</w:t>
+            </w:r>
+          </w:p>
+        </w:tc>
+        <w:tc>
+          <w:tcPr>
+            <w:tcW w:w="1777" w:type="dxa"/>
             <w:tcBorders>
               <w:top w:val="single" w:sz="4" w:space="0" w:color="auto"/>
             </w:tcBorders>
-          </w:tcPr>
-          <w:p>
-            <w:pPr>
-              <w:spacing w:before="0" w:after="160" w:line="259" w:lineRule="auto"/>
-              <w:contextualSpacing/>
-              <w:jc w:val="left"/>
-            </w:pPr>
-            <w:r>
+            <w:vAlign w:val="bottom"/>
+          </w:tcPr>
+          <w:p>
+            <w:pPr>
+              <w:spacing w:before="0" w:after="160" w:line="259" w:lineRule="auto"/>
+              <w:contextualSpacing/>
+              <w:jc w:val="left"/>
+            </w:pPr>
+            <w:r>
+              <w:rPr>
+                <w:color w:val="000000"/>
+              </w:rPr>
               <w:t>0.21</w:t>
             </w:r>
           </w:p>
         </w:tc>
         <w:tc>
           <w:tcPr>
-            <w:tcW w:w="1870" w:type="dxa"/>
+            <w:tcW w:w="1797" w:type="dxa"/>
             <w:tcBorders>
               <w:top w:val="single" w:sz="4" w:space="0" w:color="auto"/>
             </w:tcBorders>
-          </w:tcPr>
-          <w:p>
-            <w:pPr>
-              <w:spacing w:before="0" w:after="160" w:line="259" w:lineRule="auto"/>
-              <w:contextualSpacing/>
-              <w:jc w:val="left"/>
-            </w:pPr>
-            <w:r>
-              <w:t>0.24</w:t>
-            </w:r>
-          </w:p>
-        </w:tc>
-        <w:tc>
-          <w:tcPr>
-            <w:tcW w:w="2330" w:type="dxa"/>
+            <w:vAlign w:val="bottom"/>
+          </w:tcPr>
+          <w:p>
+            <w:pPr>
+              <w:spacing w:before="0" w:after="160" w:line="259" w:lineRule="auto"/>
+              <w:contextualSpacing/>
+              <w:jc w:val="left"/>
+            </w:pPr>
+            <w:r>
+              <w:rPr>
+                <w:color w:val="000000"/>
+              </w:rPr>
+              <w:t>0.19</w:t>
+            </w:r>
+          </w:p>
+        </w:tc>
+        <w:tc>
+          <w:tcPr>
+            <w:tcW w:w="2209" w:type="dxa"/>
             <w:tcBorders>
               <w:top w:val="single" w:sz="4" w:space="0" w:color="auto"/>
             </w:tcBorders>
-          </w:tcPr>
-          <w:p>
-            <w:pPr>
-              <w:spacing w:before="0" w:after="160" w:line="259" w:lineRule="auto"/>
-              <w:contextualSpacing/>
-              <w:jc w:val="left"/>
-            </w:pPr>
-            <w:r>
-              <w:t>0.20</w:t>
+            <w:vAlign w:val="bottom"/>
+          </w:tcPr>
+          <w:p>
+            <w:pPr>
+              <w:spacing w:before="0" w:after="160" w:line="259" w:lineRule="auto"/>
+              <w:contextualSpacing/>
+              <w:jc w:val="left"/>
+            </w:pPr>
+            <w:r>
+              <w:rPr>
+                <w:color w:val="000000"/>
+              </w:rPr>
+              <w:t>0.16</w:t>
             </w:r>
           </w:p>
         </w:tc>
@@ -6172,7 +6334,7 @@
       <w:tr>
         <w:tc>
           <w:tcPr>
-            <w:tcW w:w="1870" w:type="dxa"/>
+            <w:tcW w:w="1824" w:type="dxa"/>
             <w:tcBorders>
               <w:right w:val="single" w:sz="4" w:space="0" w:color="auto"/>
             </w:tcBorders>
@@ -6198,64 +6360,80 @@
         </w:tc>
         <w:tc>
           <w:tcPr>
-            <w:tcW w:w="1870" w:type="dxa"/>
+            <w:tcW w:w="1753" w:type="dxa"/>
             <w:tcBorders>
               <w:left w:val="single" w:sz="4" w:space="0" w:color="auto"/>
             </w:tcBorders>
-          </w:tcPr>
-          <w:p>
-            <w:pPr>
-              <w:spacing w:before="0" w:after="160" w:line="259" w:lineRule="auto"/>
-              <w:contextualSpacing/>
-              <w:jc w:val="left"/>
-            </w:pPr>
-            <w:r>
-              <w:t>0.39</w:t>
-            </w:r>
-          </w:p>
-        </w:tc>
-        <w:tc>
-          <w:tcPr>
-            <w:tcW w:w="1870" w:type="dxa"/>
-          </w:tcPr>
-          <w:p>
-            <w:pPr>
-              <w:spacing w:before="0" w:after="160" w:line="259" w:lineRule="auto"/>
-              <w:contextualSpacing/>
-              <w:jc w:val="left"/>
-            </w:pPr>
-            <w:r>
-              <w:t>0.27</w:t>
-            </w:r>
-          </w:p>
-        </w:tc>
-        <w:tc>
-          <w:tcPr>
-            <w:tcW w:w="1870" w:type="dxa"/>
-          </w:tcPr>
-          <w:p>
-            <w:pPr>
-              <w:spacing w:before="0" w:after="160" w:line="259" w:lineRule="auto"/>
-              <w:contextualSpacing/>
-              <w:jc w:val="left"/>
-            </w:pPr>
-            <w:r>
-              <w:t>0.38</w:t>
-            </w:r>
-          </w:p>
-        </w:tc>
-        <w:tc>
-          <w:tcPr>
-            <w:tcW w:w="2330" w:type="dxa"/>
-          </w:tcPr>
-          <w:p>
-            <w:pPr>
-              <w:spacing w:before="0" w:after="160" w:line="259" w:lineRule="auto"/>
-              <w:contextualSpacing/>
-              <w:jc w:val="left"/>
-            </w:pPr>
-            <w:r>
-              <w:t>0.26</w:t>
+            <w:vAlign w:val="bottom"/>
+          </w:tcPr>
+          <w:p>
+            <w:pPr>
+              <w:spacing w:before="0" w:after="160" w:line="259" w:lineRule="auto"/>
+              <w:contextualSpacing/>
+              <w:jc w:val="left"/>
+            </w:pPr>
+            <w:r>
+              <w:rPr>
+                <w:color w:val="000000"/>
+              </w:rPr>
+              <w:t>0.41</w:t>
+            </w:r>
+          </w:p>
+        </w:tc>
+        <w:tc>
+          <w:tcPr>
+            <w:tcW w:w="1777" w:type="dxa"/>
+            <w:vAlign w:val="bottom"/>
+          </w:tcPr>
+          <w:p>
+            <w:pPr>
+              <w:spacing w:before="0" w:after="160" w:line="259" w:lineRule="auto"/>
+              <w:contextualSpacing/>
+              <w:jc w:val="left"/>
+            </w:pPr>
+            <w:r>
+              <w:rPr>
+                <w:color w:val="000000"/>
+              </w:rPr>
+              <w:t>0.29</w:t>
+            </w:r>
+          </w:p>
+        </w:tc>
+        <w:tc>
+          <w:tcPr>
+            <w:tcW w:w="1797" w:type="dxa"/>
+            <w:vAlign w:val="bottom"/>
+          </w:tcPr>
+          <w:p>
+            <w:pPr>
+              <w:spacing w:before="0" w:after="160" w:line="259" w:lineRule="auto"/>
+              <w:contextualSpacing/>
+              <w:jc w:val="left"/>
+            </w:pPr>
+            <w:r>
+              <w:rPr>
+                <w:color w:val="000000"/>
+              </w:rPr>
+              <w:t>0.33</w:t>
+            </w:r>
+          </w:p>
+        </w:tc>
+        <w:tc>
+          <w:tcPr>
+            <w:tcW w:w="2209" w:type="dxa"/>
+            <w:vAlign w:val="bottom"/>
+          </w:tcPr>
+          <w:p>
+            <w:pPr>
+              <w:spacing w:before="0" w:after="160" w:line="259" w:lineRule="auto"/>
+              <w:contextualSpacing/>
+              <w:jc w:val="left"/>
+            </w:pPr>
+            <w:r>
+              <w:rPr>
+                <w:color w:val="000000"/>
+              </w:rPr>
+              <w:t>0.23</w:t>
             </w:r>
           </w:p>
         </w:tc>
@@ -6263,7 +6441,7 @@
       <w:tr>
         <w:tc>
           <w:tcPr>
-            <w:tcW w:w="1870" w:type="dxa"/>
+            <w:tcW w:w="1824" w:type="dxa"/>
             <w:tcBorders>
               <w:right w:val="single" w:sz="4" w:space="0" w:color="auto"/>
             </w:tcBorders>
@@ -6283,71 +6461,86 @@
                 <w:b/>
                 <w:bCs/>
               </w:rPr>
-              <w:lastRenderedPageBreak/>
               <w:t>Polar</w:t>
             </w:r>
           </w:p>
         </w:tc>
         <w:tc>
           <w:tcPr>
-            <w:tcW w:w="1870" w:type="dxa"/>
+            <w:tcW w:w="1753" w:type="dxa"/>
             <w:tcBorders>
               <w:left w:val="single" w:sz="4" w:space="0" w:color="auto"/>
             </w:tcBorders>
-          </w:tcPr>
-          <w:p>
-            <w:pPr>
-              <w:spacing w:before="0" w:after="160" w:line="259" w:lineRule="auto"/>
-              <w:contextualSpacing/>
-              <w:jc w:val="left"/>
-            </w:pPr>
-            <w:r>
-              <w:t>0.17</w:t>
-            </w:r>
-          </w:p>
-        </w:tc>
-        <w:tc>
-          <w:tcPr>
-            <w:tcW w:w="1870" w:type="dxa"/>
-          </w:tcPr>
-          <w:p>
-            <w:pPr>
-              <w:spacing w:before="0" w:after="160" w:line="259" w:lineRule="auto"/>
-              <w:contextualSpacing/>
-              <w:jc w:val="left"/>
-            </w:pPr>
-            <w:r>
+            <w:vAlign w:val="bottom"/>
+          </w:tcPr>
+          <w:p>
+            <w:pPr>
+              <w:spacing w:before="0" w:after="160" w:line="259" w:lineRule="auto"/>
+              <w:contextualSpacing/>
+              <w:jc w:val="left"/>
+            </w:pPr>
+            <w:r>
+              <w:rPr>
+                <w:color w:val="000000"/>
+              </w:rPr>
+              <w:t>0.15</w:t>
+            </w:r>
+          </w:p>
+        </w:tc>
+        <w:tc>
+          <w:tcPr>
+            <w:tcW w:w="1777" w:type="dxa"/>
+            <w:vAlign w:val="bottom"/>
+          </w:tcPr>
+          <w:p>
+            <w:pPr>
+              <w:spacing w:before="0" w:after="160" w:line="259" w:lineRule="auto"/>
+              <w:contextualSpacing/>
+              <w:jc w:val="left"/>
+            </w:pPr>
+            <w:r>
+              <w:rPr>
+                <w:color w:val="000000"/>
+              </w:rPr>
               <w:t>0.13</w:t>
             </w:r>
           </w:p>
         </w:tc>
         <w:tc>
           <w:tcPr>
-            <w:tcW w:w="1870" w:type="dxa"/>
-          </w:tcPr>
-          <w:p>
-            <w:pPr>
-              <w:spacing w:before="0" w:after="160" w:line="259" w:lineRule="auto"/>
-              <w:contextualSpacing/>
-              <w:jc w:val="left"/>
-            </w:pPr>
-            <w:r>
-              <w:t>0.14</w:t>
-            </w:r>
-          </w:p>
-        </w:tc>
-        <w:tc>
-          <w:tcPr>
-            <w:tcW w:w="2330" w:type="dxa"/>
-          </w:tcPr>
-          <w:p>
-            <w:pPr>
-              <w:spacing w:before="0" w:after="160" w:line="259" w:lineRule="auto"/>
-              <w:contextualSpacing/>
-              <w:jc w:val="left"/>
-            </w:pPr>
-            <w:r>
+            <w:tcW w:w="1797" w:type="dxa"/>
+            <w:vAlign w:val="bottom"/>
+          </w:tcPr>
+          <w:p>
+            <w:pPr>
+              <w:spacing w:before="0" w:after="160" w:line="259" w:lineRule="auto"/>
+              <w:contextualSpacing/>
+              <w:jc w:val="left"/>
+            </w:pPr>
+            <w:r>
+              <w:rPr>
+                <w:color w:val="000000"/>
+              </w:rPr>
               <w:t>0.11</w:t>
+            </w:r>
+          </w:p>
+        </w:tc>
+        <w:tc>
+          <w:tcPr>
+            <w:tcW w:w="2209" w:type="dxa"/>
+            <w:vAlign w:val="bottom"/>
+          </w:tcPr>
+          <w:p>
+            <w:pPr>
+              <w:spacing w:before="0" w:after="160" w:line="259" w:lineRule="auto"/>
+              <w:contextualSpacing/>
+              <w:jc w:val="left"/>
+            </w:pPr>
+            <w:r>
+              <w:rPr>
+                <w:color w:val="000000"/>
+              </w:rPr>
+              <w:t>0.09</w:t>
             </w:r>
           </w:p>
         </w:tc>
@@ -6355,7 +6548,7 @@
       <w:tr>
         <w:tc>
           <w:tcPr>
-            <w:tcW w:w="1870" w:type="dxa"/>
+            <w:tcW w:w="1824" w:type="dxa"/>
             <w:tcBorders>
               <w:right w:val="single" w:sz="4" w:space="0" w:color="auto"/>
             </w:tcBorders>
@@ -6381,64 +6574,80 @@
         </w:tc>
         <w:tc>
           <w:tcPr>
-            <w:tcW w:w="1870" w:type="dxa"/>
+            <w:tcW w:w="1753" w:type="dxa"/>
             <w:tcBorders>
               <w:left w:val="single" w:sz="4" w:space="0" w:color="auto"/>
             </w:tcBorders>
-          </w:tcPr>
-          <w:p>
-            <w:pPr>
-              <w:spacing w:before="0" w:after="160" w:line="259" w:lineRule="auto"/>
-              <w:contextualSpacing/>
-              <w:jc w:val="left"/>
-            </w:pPr>
-            <w:r>
-              <w:t>0.36</w:t>
-            </w:r>
-          </w:p>
-        </w:tc>
-        <w:tc>
-          <w:tcPr>
-            <w:tcW w:w="1870" w:type="dxa"/>
-          </w:tcPr>
-          <w:p>
-            <w:pPr>
-              <w:spacing w:before="0" w:after="160" w:line="259" w:lineRule="auto"/>
-              <w:contextualSpacing/>
-              <w:jc w:val="left"/>
-            </w:pPr>
-            <w:r>
-              <w:t>0.30</w:t>
-            </w:r>
-          </w:p>
-        </w:tc>
-        <w:tc>
-          <w:tcPr>
-            <w:tcW w:w="1870" w:type="dxa"/>
-          </w:tcPr>
-          <w:p>
-            <w:pPr>
-              <w:spacing w:before="0" w:after="160" w:line="259" w:lineRule="auto"/>
-              <w:contextualSpacing/>
-              <w:jc w:val="left"/>
-            </w:pPr>
-            <w:r>
-              <w:t>0.35</w:t>
-            </w:r>
-          </w:p>
-        </w:tc>
-        <w:tc>
-          <w:tcPr>
-            <w:tcW w:w="2330" w:type="dxa"/>
-          </w:tcPr>
-          <w:p>
-            <w:pPr>
-              <w:spacing w:before="0" w:after="160" w:line="259" w:lineRule="auto"/>
-              <w:contextualSpacing/>
-              <w:jc w:val="left"/>
-            </w:pPr>
-            <w:r>
+            <w:vAlign w:val="bottom"/>
+          </w:tcPr>
+          <w:p>
+            <w:pPr>
+              <w:spacing w:before="0" w:after="160" w:line="259" w:lineRule="auto"/>
+              <w:contextualSpacing/>
+              <w:jc w:val="left"/>
+            </w:pPr>
+            <w:r>
+              <w:rPr>
+                <w:color w:val="000000"/>
+              </w:rPr>
+              <w:t>0.38</w:t>
+            </w:r>
+          </w:p>
+        </w:tc>
+        <w:tc>
+          <w:tcPr>
+            <w:tcW w:w="1777" w:type="dxa"/>
+            <w:vAlign w:val="bottom"/>
+          </w:tcPr>
+          <w:p>
+            <w:pPr>
+              <w:spacing w:before="0" w:after="160" w:line="259" w:lineRule="auto"/>
+              <w:contextualSpacing/>
+              <w:jc w:val="left"/>
+            </w:pPr>
+            <w:r>
+              <w:rPr>
+                <w:color w:val="000000"/>
+              </w:rPr>
+              <w:t>0.31</w:t>
+            </w:r>
+          </w:p>
+        </w:tc>
+        <w:tc>
+          <w:tcPr>
+            <w:tcW w:w="1797" w:type="dxa"/>
+            <w:vAlign w:val="bottom"/>
+          </w:tcPr>
+          <w:p>
+            <w:pPr>
+              <w:spacing w:before="0" w:after="160" w:line="259" w:lineRule="auto"/>
+              <w:contextualSpacing/>
+              <w:jc w:val="left"/>
+            </w:pPr>
+            <w:r>
+              <w:rPr>
+                <w:color w:val="000000"/>
+              </w:rPr>
               <w:t>0.28</w:t>
+            </w:r>
+          </w:p>
+        </w:tc>
+        <w:tc>
+          <w:tcPr>
+            <w:tcW w:w="2209" w:type="dxa"/>
+            <w:vAlign w:val="bottom"/>
+          </w:tcPr>
+          <w:p>
+            <w:pPr>
+              <w:spacing w:before="0" w:after="160" w:line="259" w:lineRule="auto"/>
+              <w:contextualSpacing/>
+              <w:jc w:val="left"/>
+            </w:pPr>
+            <w:r>
+              <w:rPr>
+                <w:color w:val="000000"/>
+              </w:rPr>
+              <w:t>0.23</w:t>
             </w:r>
           </w:p>
         </w:tc>
@@ -6446,7 +6655,7 @@
       <w:tr>
         <w:tc>
           <w:tcPr>
-            <w:tcW w:w="1870" w:type="dxa"/>
+            <w:tcW w:w="1824" w:type="dxa"/>
             <w:tcBorders>
               <w:right w:val="single" w:sz="4" w:space="0" w:color="auto"/>
             </w:tcBorders>
@@ -6472,64 +6681,80 @@
         </w:tc>
         <w:tc>
           <w:tcPr>
-            <w:tcW w:w="1870" w:type="dxa"/>
+            <w:tcW w:w="1753" w:type="dxa"/>
             <w:tcBorders>
               <w:left w:val="single" w:sz="4" w:space="0" w:color="auto"/>
             </w:tcBorders>
-          </w:tcPr>
-          <w:p>
-            <w:pPr>
-              <w:spacing w:before="0" w:after="160" w:line="259" w:lineRule="auto"/>
-              <w:contextualSpacing/>
-              <w:jc w:val="left"/>
-            </w:pPr>
-            <w:r>
+            <w:vAlign w:val="bottom"/>
+          </w:tcPr>
+          <w:p>
+            <w:pPr>
+              <w:spacing w:before="0" w:after="160" w:line="259" w:lineRule="auto"/>
+              <w:contextualSpacing/>
+              <w:jc w:val="left"/>
+            </w:pPr>
+            <w:r>
+              <w:rPr>
+                <w:color w:val="000000"/>
+              </w:rPr>
               <w:t>0.40</w:t>
             </w:r>
           </w:p>
         </w:tc>
         <w:tc>
           <w:tcPr>
-            <w:tcW w:w="1870" w:type="dxa"/>
-          </w:tcPr>
-          <w:p>
-            <w:pPr>
-              <w:spacing w:before="0" w:after="160" w:line="259" w:lineRule="auto"/>
-              <w:contextualSpacing/>
-              <w:jc w:val="left"/>
-            </w:pPr>
-            <w:r>
-              <w:t>0.34</w:t>
-            </w:r>
-          </w:p>
-        </w:tc>
-        <w:tc>
-          <w:tcPr>
-            <w:tcW w:w="1870" w:type="dxa"/>
-          </w:tcPr>
-          <w:p>
-            <w:pPr>
-              <w:spacing w:before="0" w:after="160" w:line="259" w:lineRule="auto"/>
-              <w:contextualSpacing/>
-              <w:jc w:val="left"/>
-            </w:pPr>
-            <w:r>
-              <w:t>0.38</w:t>
-            </w:r>
-          </w:p>
-        </w:tc>
-        <w:tc>
-          <w:tcPr>
-            <w:tcW w:w="2330" w:type="dxa"/>
-          </w:tcPr>
-          <w:p>
-            <w:pPr>
-              <w:spacing w:before="0" w:after="160" w:line="259" w:lineRule="auto"/>
-              <w:contextualSpacing/>
-              <w:jc w:val="left"/>
-            </w:pPr>
-            <w:r>
-              <w:t>0.33</w:t>
+            <w:tcW w:w="1777" w:type="dxa"/>
+            <w:vAlign w:val="bottom"/>
+          </w:tcPr>
+          <w:p>
+            <w:pPr>
+              <w:spacing w:before="0" w:after="160" w:line="259" w:lineRule="auto"/>
+              <w:contextualSpacing/>
+              <w:jc w:val="left"/>
+            </w:pPr>
+            <w:r>
+              <w:rPr>
+                <w:color w:val="000000"/>
+              </w:rPr>
+              <w:t>0.35</w:t>
+            </w:r>
+          </w:p>
+        </w:tc>
+        <w:tc>
+          <w:tcPr>
+            <w:tcW w:w="1797" w:type="dxa"/>
+            <w:vAlign w:val="bottom"/>
+          </w:tcPr>
+          <w:p>
+            <w:pPr>
+              <w:spacing w:before="0" w:after="160" w:line="259" w:lineRule="auto"/>
+              <w:contextualSpacing/>
+              <w:jc w:val="left"/>
+            </w:pPr>
+            <w:r>
+              <w:rPr>
+                <w:color w:val="000000"/>
+              </w:rPr>
+              <w:t>0.31</w:t>
+            </w:r>
+          </w:p>
+        </w:tc>
+        <w:tc>
+          <w:tcPr>
+            <w:tcW w:w="2209" w:type="dxa"/>
+            <w:vAlign w:val="bottom"/>
+          </w:tcPr>
+          <w:p>
+            <w:pPr>
+              <w:spacing w:before="0" w:after="160" w:line="259" w:lineRule="auto"/>
+              <w:contextualSpacing/>
+              <w:jc w:val="left"/>
+            </w:pPr>
+            <w:r>
+              <w:rPr>
+                <w:color w:val="000000"/>
+              </w:rPr>
+              <w:t>0.27</w:t>
             </w:r>
           </w:p>
         </w:tc>
@@ -6590,7 +6815,7 @@
       <w:tr>
         <w:tc>
           <w:tcPr>
-            <w:tcW w:w="2160" w:type="dxa"/>
+            <w:tcW w:w="2111" w:type="dxa"/>
             <w:tcBorders>
               <w:bottom w:val="single" w:sz="4" w:space="0" w:color="auto"/>
               <w:right w:val="single" w:sz="4" w:space="0" w:color="auto"/>
@@ -6615,7 +6840,7 @@
         </w:tc>
         <w:tc>
           <w:tcPr>
-            <w:tcW w:w="1580" w:type="dxa"/>
+            <w:tcW w:w="1486" w:type="dxa"/>
             <w:tcBorders>
               <w:left w:val="single" w:sz="4" w:space="0" w:color="auto"/>
               <w:bottom w:val="single" w:sz="4" w:space="0" w:color="auto"/>
@@ -6640,7 +6865,7 @@
         </w:tc>
         <w:tc>
           <w:tcPr>
-            <w:tcW w:w="1870" w:type="dxa"/>
+            <w:tcW w:w="1770" w:type="dxa"/>
             <w:tcBorders>
               <w:bottom w:val="single" w:sz="4" w:space="0" w:color="auto"/>
             </w:tcBorders>
@@ -6664,7 +6889,7 @@
         </w:tc>
         <w:tc>
           <w:tcPr>
-            <w:tcW w:w="1870" w:type="dxa"/>
+            <w:tcW w:w="1792" w:type="dxa"/>
             <w:tcBorders>
               <w:bottom w:val="single" w:sz="4" w:space="0" w:color="auto"/>
             </w:tcBorders>
@@ -6688,7 +6913,7 @@
         </w:tc>
         <w:tc>
           <w:tcPr>
-            <w:tcW w:w="2330" w:type="dxa"/>
+            <w:tcW w:w="2201" w:type="dxa"/>
             <w:tcBorders>
               <w:bottom w:val="single" w:sz="4" w:space="0" w:color="auto"/>
             </w:tcBorders>
@@ -6714,7 +6939,7 @@
       <w:tr>
         <w:tc>
           <w:tcPr>
-            <w:tcW w:w="2160" w:type="dxa"/>
+            <w:tcW w:w="2111" w:type="dxa"/>
             <w:tcBorders>
               <w:top w:val="single" w:sz="4" w:space="0" w:color="auto"/>
               <w:right w:val="single" w:sz="4" w:space="0" w:color="auto"/>
@@ -6739,74 +6964,90 @@
         </w:tc>
         <w:tc>
           <w:tcPr>
-            <w:tcW w:w="1580" w:type="dxa"/>
+            <w:tcW w:w="1486" w:type="dxa"/>
             <w:tcBorders>
               <w:top w:val="single" w:sz="4" w:space="0" w:color="auto"/>
               <w:left w:val="single" w:sz="4" w:space="0" w:color="auto"/>
             </w:tcBorders>
-          </w:tcPr>
-          <w:p>
-            <w:pPr>
-              <w:spacing w:before="0" w:after="160" w:line="259" w:lineRule="auto"/>
-              <w:contextualSpacing/>
-              <w:jc w:val="left"/>
-            </w:pPr>
-            <w:r>
-              <w:t>0.35</w:t>
-            </w:r>
-          </w:p>
-        </w:tc>
-        <w:tc>
-          <w:tcPr>
-            <w:tcW w:w="1870" w:type="dxa"/>
+            <w:vAlign w:val="bottom"/>
+          </w:tcPr>
+          <w:p>
+            <w:pPr>
+              <w:spacing w:before="0" w:after="160" w:line="259" w:lineRule="auto"/>
+              <w:contextualSpacing/>
+              <w:jc w:val="left"/>
+            </w:pPr>
+            <w:r>
+              <w:rPr>
+                <w:color w:val="000000"/>
+              </w:rPr>
+              <w:t>0.34</w:t>
+            </w:r>
+          </w:p>
+        </w:tc>
+        <w:tc>
+          <w:tcPr>
+            <w:tcW w:w="1770" w:type="dxa"/>
             <w:tcBorders>
               <w:top w:val="single" w:sz="4" w:space="0" w:color="auto"/>
             </w:tcBorders>
-          </w:tcPr>
-          <w:p>
-            <w:pPr>
-              <w:spacing w:before="0" w:after="160" w:line="259" w:lineRule="auto"/>
-              <w:contextualSpacing/>
-              <w:jc w:val="left"/>
-            </w:pPr>
-            <w:r>
+            <w:vAlign w:val="bottom"/>
+          </w:tcPr>
+          <w:p>
+            <w:pPr>
+              <w:spacing w:before="0" w:after="160" w:line="259" w:lineRule="auto"/>
+              <w:contextualSpacing/>
+              <w:jc w:val="left"/>
+            </w:pPr>
+            <w:r>
+              <w:rPr>
+                <w:color w:val="000000"/>
+              </w:rPr>
               <w:t>0.28</w:t>
             </w:r>
           </w:p>
         </w:tc>
         <w:tc>
           <w:tcPr>
-            <w:tcW w:w="1870" w:type="dxa"/>
+            <w:tcW w:w="1792" w:type="dxa"/>
             <w:tcBorders>
               <w:top w:val="single" w:sz="4" w:space="0" w:color="auto"/>
             </w:tcBorders>
-          </w:tcPr>
-          <w:p>
-            <w:pPr>
-              <w:spacing w:before="0" w:after="160" w:line="259" w:lineRule="auto"/>
-              <w:contextualSpacing/>
-              <w:jc w:val="left"/>
-            </w:pPr>
-            <w:r>
-              <w:t>0.33</w:t>
-            </w:r>
-          </w:p>
-        </w:tc>
-        <w:tc>
-          <w:tcPr>
-            <w:tcW w:w="2330" w:type="dxa"/>
+            <w:vAlign w:val="bottom"/>
+          </w:tcPr>
+          <w:p>
+            <w:pPr>
+              <w:spacing w:before="0" w:after="160" w:line="259" w:lineRule="auto"/>
+              <w:contextualSpacing/>
+              <w:jc w:val="left"/>
+            </w:pPr>
+            <w:r>
+              <w:rPr>
+                <w:color w:val="000000"/>
+              </w:rPr>
+              <w:t>0.27</w:t>
+            </w:r>
+          </w:p>
+        </w:tc>
+        <w:tc>
+          <w:tcPr>
+            <w:tcW w:w="2201" w:type="dxa"/>
             <w:tcBorders>
               <w:top w:val="single" w:sz="4" w:space="0" w:color="auto"/>
             </w:tcBorders>
-          </w:tcPr>
-          <w:p>
-            <w:pPr>
-              <w:spacing w:before="0" w:after="160" w:line="259" w:lineRule="auto"/>
-              <w:contextualSpacing/>
-              <w:jc w:val="left"/>
-            </w:pPr>
-            <w:r>
-              <w:t>0.26</w:t>
+            <w:vAlign w:val="bottom"/>
+          </w:tcPr>
+          <w:p>
+            <w:pPr>
+              <w:spacing w:before="0" w:after="160" w:line="259" w:lineRule="auto"/>
+              <w:contextualSpacing/>
+              <w:jc w:val="left"/>
+            </w:pPr>
+            <w:r>
+              <w:rPr>
+                <w:color w:val="000000"/>
+              </w:rPr>
+              <w:t>0.23</w:t>
             </w:r>
           </w:p>
         </w:tc>
@@ -6814,7 +7055,7 @@
       <w:tr>
         <w:tc>
           <w:tcPr>
-            <w:tcW w:w="2160" w:type="dxa"/>
+            <w:tcW w:w="2111" w:type="dxa"/>
             <w:tcBorders>
               <w:right w:val="single" w:sz="4" w:space="0" w:color="auto"/>
             </w:tcBorders>
@@ -6838,64 +7079,80 @@
         </w:tc>
         <w:tc>
           <w:tcPr>
-            <w:tcW w:w="1580" w:type="dxa"/>
+            <w:tcW w:w="1486" w:type="dxa"/>
             <w:tcBorders>
               <w:left w:val="single" w:sz="4" w:space="0" w:color="auto"/>
             </w:tcBorders>
-          </w:tcPr>
-          <w:p>
-            <w:pPr>
-              <w:spacing w:before="0" w:after="160" w:line="259" w:lineRule="auto"/>
-              <w:contextualSpacing/>
-              <w:jc w:val="left"/>
-            </w:pPr>
-            <w:r>
-              <w:t>0.36</w:t>
-            </w:r>
-          </w:p>
-        </w:tc>
-        <w:tc>
-          <w:tcPr>
-            <w:tcW w:w="1870" w:type="dxa"/>
-          </w:tcPr>
-          <w:p>
-            <w:pPr>
-              <w:spacing w:before="0" w:after="160" w:line="259" w:lineRule="auto"/>
-              <w:contextualSpacing/>
-              <w:jc w:val="left"/>
-            </w:pPr>
-            <w:r>
+            <w:vAlign w:val="bottom"/>
+          </w:tcPr>
+          <w:p>
+            <w:pPr>
+              <w:spacing w:before="0" w:after="160" w:line="259" w:lineRule="auto"/>
+              <w:contextualSpacing/>
+              <w:jc w:val="left"/>
+            </w:pPr>
+            <w:r>
+              <w:rPr>
+                <w:color w:val="000000"/>
+              </w:rPr>
+              <w:t>0.37</w:t>
+            </w:r>
+          </w:p>
+        </w:tc>
+        <w:tc>
+          <w:tcPr>
+            <w:tcW w:w="1770" w:type="dxa"/>
+            <w:vAlign w:val="bottom"/>
+          </w:tcPr>
+          <w:p>
+            <w:pPr>
+              <w:spacing w:before="0" w:after="160" w:line="259" w:lineRule="auto"/>
+              <w:contextualSpacing/>
+              <w:jc w:val="left"/>
+            </w:pPr>
+            <w:r>
+              <w:rPr>
+                <w:color w:val="000000"/>
+              </w:rPr>
               <w:t>0.31</w:t>
             </w:r>
           </w:p>
         </w:tc>
         <w:tc>
           <w:tcPr>
-            <w:tcW w:w="1870" w:type="dxa"/>
-          </w:tcPr>
-          <w:p>
-            <w:pPr>
-              <w:spacing w:before="0" w:after="160" w:line="259" w:lineRule="auto"/>
-              <w:contextualSpacing/>
-              <w:jc w:val="left"/>
-            </w:pPr>
-            <w:r>
-              <w:t>0.34</w:t>
-            </w:r>
-          </w:p>
-        </w:tc>
-        <w:tc>
-          <w:tcPr>
-            <w:tcW w:w="2330" w:type="dxa"/>
-          </w:tcPr>
-          <w:p>
-            <w:pPr>
-              <w:spacing w:before="0" w:after="160" w:line="259" w:lineRule="auto"/>
-              <w:contextualSpacing/>
-              <w:jc w:val="left"/>
-            </w:pPr>
-            <w:r>
+            <w:tcW w:w="1792" w:type="dxa"/>
+            <w:vAlign w:val="bottom"/>
+          </w:tcPr>
+          <w:p>
+            <w:pPr>
+              <w:spacing w:before="0" w:after="160" w:line="259" w:lineRule="auto"/>
+              <w:contextualSpacing/>
+              <w:jc w:val="left"/>
+            </w:pPr>
+            <w:r>
+              <w:rPr>
+                <w:color w:val="000000"/>
+              </w:rPr>
               <w:t>0.29</w:t>
+            </w:r>
+          </w:p>
+        </w:tc>
+        <w:tc>
+          <w:tcPr>
+            <w:tcW w:w="2201" w:type="dxa"/>
+            <w:vAlign w:val="bottom"/>
+          </w:tcPr>
+          <w:p>
+            <w:pPr>
+              <w:spacing w:before="0" w:after="160" w:line="259" w:lineRule="auto"/>
+              <w:contextualSpacing/>
+              <w:jc w:val="left"/>
+            </w:pPr>
+            <w:r>
+              <w:rPr>
+                <w:color w:val="000000"/>
+              </w:rPr>
+              <w:t>0.25</w:t>
             </w:r>
           </w:p>
         </w:tc>
@@ -6903,7 +7160,7 @@
       <w:tr>
         <w:tc>
           <w:tcPr>
-            <w:tcW w:w="2160" w:type="dxa"/>
+            <w:tcW w:w="2111" w:type="dxa"/>
             <w:tcBorders>
               <w:right w:val="single" w:sz="4" w:space="0" w:color="auto"/>
             </w:tcBorders>
@@ -6927,64 +7184,80 @@
         </w:tc>
         <w:tc>
           <w:tcPr>
-            <w:tcW w:w="1580" w:type="dxa"/>
+            <w:tcW w:w="1486" w:type="dxa"/>
             <w:tcBorders>
               <w:left w:val="single" w:sz="4" w:space="0" w:color="auto"/>
             </w:tcBorders>
-          </w:tcPr>
-          <w:p>
-            <w:pPr>
-              <w:spacing w:before="0" w:after="160" w:line="259" w:lineRule="auto"/>
-              <w:contextualSpacing/>
-              <w:jc w:val="left"/>
-            </w:pPr>
-            <w:r>
+            <w:vAlign w:val="bottom"/>
+          </w:tcPr>
+          <w:p>
+            <w:pPr>
+              <w:spacing w:before="0" w:after="160" w:line="259" w:lineRule="auto"/>
+              <w:contextualSpacing/>
+              <w:jc w:val="left"/>
+            </w:pPr>
+            <w:r>
+              <w:rPr>
+                <w:color w:val="000000"/>
+              </w:rPr>
               <w:t>0.23</w:t>
             </w:r>
           </w:p>
         </w:tc>
         <w:tc>
           <w:tcPr>
-            <w:tcW w:w="1870" w:type="dxa"/>
-          </w:tcPr>
-          <w:p>
-            <w:pPr>
-              <w:spacing w:before="0" w:after="160" w:line="259" w:lineRule="auto"/>
-              <w:contextualSpacing/>
-              <w:jc w:val="left"/>
-            </w:pPr>
-            <w:r>
+            <w:tcW w:w="1770" w:type="dxa"/>
+            <w:vAlign w:val="bottom"/>
+          </w:tcPr>
+          <w:p>
+            <w:pPr>
+              <w:spacing w:before="0" w:after="160" w:line="259" w:lineRule="auto"/>
+              <w:contextualSpacing/>
+              <w:jc w:val="left"/>
+            </w:pPr>
+            <w:r>
+              <w:rPr>
+                <w:color w:val="000000"/>
+              </w:rPr>
               <w:t>0.20</w:t>
             </w:r>
           </w:p>
         </w:tc>
         <w:tc>
           <w:tcPr>
-            <w:tcW w:w="1870" w:type="dxa"/>
-          </w:tcPr>
-          <w:p>
-            <w:pPr>
-              <w:spacing w:before="0" w:after="160" w:line="259" w:lineRule="auto"/>
-              <w:contextualSpacing/>
-              <w:jc w:val="left"/>
-            </w:pPr>
-            <w:r>
-              <w:t>0.22</w:t>
-            </w:r>
-          </w:p>
-        </w:tc>
-        <w:tc>
-          <w:tcPr>
-            <w:tcW w:w="2330" w:type="dxa"/>
-          </w:tcPr>
-          <w:p>
-            <w:pPr>
-              <w:spacing w:before="0" w:after="160" w:line="259" w:lineRule="auto"/>
-              <w:contextualSpacing/>
-              <w:jc w:val="left"/>
-            </w:pPr>
-            <w:r>
-              <w:t>0.19</w:t>
+            <w:tcW w:w="1792" w:type="dxa"/>
+            <w:vAlign w:val="bottom"/>
+          </w:tcPr>
+          <w:p>
+            <w:pPr>
+              <w:spacing w:before="0" w:after="160" w:line="259" w:lineRule="auto"/>
+              <w:contextualSpacing/>
+              <w:jc w:val="left"/>
+            </w:pPr>
+            <w:r>
+              <w:rPr>
+                <w:color w:val="000000"/>
+              </w:rPr>
+              <w:t>0.15</w:t>
+            </w:r>
+          </w:p>
+        </w:tc>
+        <w:tc>
+          <w:tcPr>
+            <w:tcW w:w="2201" w:type="dxa"/>
+            <w:vAlign w:val="bottom"/>
+          </w:tcPr>
+          <w:p>
+            <w:pPr>
+              <w:spacing w:before="0" w:after="160" w:line="259" w:lineRule="auto"/>
+              <w:contextualSpacing/>
+              <w:jc w:val="left"/>
+            </w:pPr>
+            <w:r>
+              <w:rPr>
+                <w:color w:val="000000"/>
+              </w:rPr>
+              <w:t>0.13</w:t>
             </w:r>
           </w:p>
         </w:tc>
@@ -6992,7 +7265,7 @@
       <w:tr>
         <w:tc>
           <w:tcPr>
-            <w:tcW w:w="2160" w:type="dxa"/>
+            <w:tcW w:w="2111" w:type="dxa"/>
             <w:tcBorders>
               <w:right w:val="single" w:sz="4" w:space="0" w:color="auto"/>
             </w:tcBorders>
@@ -7016,64 +7289,80 @@
         </w:tc>
         <w:tc>
           <w:tcPr>
-            <w:tcW w:w="1580" w:type="dxa"/>
+            <w:tcW w:w="1486" w:type="dxa"/>
             <w:tcBorders>
               <w:left w:val="single" w:sz="4" w:space="0" w:color="auto"/>
             </w:tcBorders>
-          </w:tcPr>
-          <w:p>
-            <w:pPr>
-              <w:spacing w:before="0" w:after="160" w:line="259" w:lineRule="auto"/>
-              <w:contextualSpacing/>
-              <w:jc w:val="left"/>
-            </w:pPr>
-            <w:r>
-              <w:t>0.38</w:t>
-            </w:r>
-          </w:p>
-        </w:tc>
-        <w:tc>
-          <w:tcPr>
-            <w:tcW w:w="1870" w:type="dxa"/>
-          </w:tcPr>
-          <w:p>
-            <w:pPr>
-              <w:spacing w:before="0" w:after="160" w:line="259" w:lineRule="auto"/>
-              <w:contextualSpacing/>
-              <w:jc w:val="left"/>
-            </w:pPr>
-            <w:r>
-              <w:t>0.29</w:t>
-            </w:r>
-          </w:p>
-        </w:tc>
-        <w:tc>
-          <w:tcPr>
-            <w:tcW w:w="1870" w:type="dxa"/>
-          </w:tcPr>
-          <w:p>
-            <w:pPr>
-              <w:spacing w:before="0" w:after="160" w:line="259" w:lineRule="auto"/>
-              <w:contextualSpacing/>
-              <w:jc w:val="left"/>
-            </w:pPr>
-            <w:r>
-              <w:t>0.37</w:t>
-            </w:r>
-          </w:p>
-        </w:tc>
-        <w:tc>
-          <w:tcPr>
-            <w:tcW w:w="2330" w:type="dxa"/>
-          </w:tcPr>
-          <w:p>
-            <w:pPr>
-              <w:spacing w:before="0" w:after="160" w:line="259" w:lineRule="auto"/>
-              <w:contextualSpacing/>
-              <w:jc w:val="left"/>
-            </w:pPr>
-            <w:r>
-              <w:t>0.28</w:t>
+            <w:vAlign w:val="bottom"/>
+          </w:tcPr>
+          <w:p>
+            <w:pPr>
+              <w:spacing w:before="0" w:after="160" w:line="259" w:lineRule="auto"/>
+              <w:contextualSpacing/>
+              <w:jc w:val="left"/>
+            </w:pPr>
+            <w:r>
+              <w:rPr>
+                <w:color w:val="000000"/>
+              </w:rPr>
+              <w:t>0.40</w:t>
+            </w:r>
+          </w:p>
+        </w:tc>
+        <w:tc>
+          <w:tcPr>
+            <w:tcW w:w="1770" w:type="dxa"/>
+            <w:vAlign w:val="bottom"/>
+          </w:tcPr>
+          <w:p>
+            <w:pPr>
+              <w:spacing w:before="0" w:after="160" w:line="259" w:lineRule="auto"/>
+              <w:contextualSpacing/>
+              <w:jc w:val="left"/>
+            </w:pPr>
+            <w:r>
+              <w:rPr>
+                <w:color w:val="000000"/>
+              </w:rPr>
+              <w:t>0.31</w:t>
+            </w:r>
+          </w:p>
+        </w:tc>
+        <w:tc>
+          <w:tcPr>
+            <w:tcW w:w="1792" w:type="dxa"/>
+            <w:vAlign w:val="bottom"/>
+          </w:tcPr>
+          <w:p>
+            <w:pPr>
+              <w:spacing w:before="0" w:after="160" w:line="259" w:lineRule="auto"/>
+              <w:contextualSpacing/>
+              <w:jc w:val="left"/>
+            </w:pPr>
+            <w:r>
+              <w:rPr>
+                <w:color w:val="000000"/>
+              </w:rPr>
+              <w:t>0.32</w:t>
+            </w:r>
+          </w:p>
+        </w:tc>
+        <w:tc>
+          <w:tcPr>
+            <w:tcW w:w="2201" w:type="dxa"/>
+            <w:vAlign w:val="bottom"/>
+          </w:tcPr>
+          <w:p>
+            <w:pPr>
+              <w:spacing w:before="0" w:after="160" w:line="259" w:lineRule="auto"/>
+              <w:contextualSpacing/>
+              <w:jc w:val="left"/>
+            </w:pPr>
+            <w:r>
+              <w:rPr>
+                <w:color w:val="000000"/>
+              </w:rPr>
+              <w:t>0.24</w:t>
             </w:r>
           </w:p>
         </w:tc>
@@ -7081,7 +7370,7 @@
       <w:tr>
         <w:tc>
           <w:tcPr>
-            <w:tcW w:w="2160" w:type="dxa"/>
+            <w:tcW w:w="2111" w:type="dxa"/>
             <w:tcBorders>
               <w:right w:val="single" w:sz="4" w:space="0" w:color="auto"/>
             </w:tcBorders>
@@ -7105,64 +7394,80 @@
         </w:tc>
         <w:tc>
           <w:tcPr>
-            <w:tcW w:w="1580" w:type="dxa"/>
+            <w:tcW w:w="1486" w:type="dxa"/>
             <w:tcBorders>
               <w:left w:val="single" w:sz="4" w:space="0" w:color="auto"/>
             </w:tcBorders>
-          </w:tcPr>
-          <w:p>
-            <w:pPr>
-              <w:spacing w:before="0" w:after="160" w:line="259" w:lineRule="auto"/>
-              <w:contextualSpacing/>
-              <w:jc w:val="left"/>
-            </w:pPr>
-            <w:r>
-              <w:t>0.41</w:t>
-            </w:r>
-          </w:p>
-        </w:tc>
-        <w:tc>
-          <w:tcPr>
-            <w:tcW w:w="1870" w:type="dxa"/>
-          </w:tcPr>
-          <w:p>
-            <w:pPr>
-              <w:spacing w:before="0" w:after="160" w:line="259" w:lineRule="auto"/>
-              <w:contextualSpacing/>
-              <w:jc w:val="left"/>
-            </w:pPr>
-            <w:r>
-              <w:t>0.34</w:t>
-            </w:r>
-          </w:p>
-        </w:tc>
-        <w:tc>
-          <w:tcPr>
-            <w:tcW w:w="1870" w:type="dxa"/>
-          </w:tcPr>
-          <w:p>
-            <w:pPr>
-              <w:spacing w:before="0" w:after="160" w:line="259" w:lineRule="auto"/>
-              <w:contextualSpacing/>
-              <w:jc w:val="left"/>
-            </w:pPr>
-            <w:r>
-              <w:t>0.41</w:t>
-            </w:r>
-          </w:p>
-        </w:tc>
-        <w:tc>
-          <w:tcPr>
-            <w:tcW w:w="2330" w:type="dxa"/>
-          </w:tcPr>
-          <w:p>
-            <w:pPr>
-              <w:spacing w:before="0" w:after="160" w:line="259" w:lineRule="auto"/>
-              <w:contextualSpacing/>
-              <w:jc w:val="left"/>
-            </w:pPr>
-            <w:r>
-              <w:t>0.34</w:t>
+            <w:vAlign w:val="bottom"/>
+          </w:tcPr>
+          <w:p>
+            <w:pPr>
+              <w:spacing w:before="0" w:after="160" w:line="259" w:lineRule="auto"/>
+              <w:contextualSpacing/>
+              <w:jc w:val="left"/>
+            </w:pPr>
+            <w:r>
+              <w:rPr>
+                <w:color w:val="000000"/>
+              </w:rPr>
+              <w:t>0.40</w:t>
+            </w:r>
+          </w:p>
+        </w:tc>
+        <w:tc>
+          <w:tcPr>
+            <w:tcW w:w="1770" w:type="dxa"/>
+            <w:vAlign w:val="bottom"/>
+          </w:tcPr>
+          <w:p>
+            <w:pPr>
+              <w:spacing w:before="0" w:after="160" w:line="259" w:lineRule="auto"/>
+              <w:contextualSpacing/>
+              <w:jc w:val="left"/>
+            </w:pPr>
+            <w:r>
+              <w:rPr>
+                <w:color w:val="000000"/>
+              </w:rPr>
+              <w:t>0.33</w:t>
+            </w:r>
+          </w:p>
+        </w:tc>
+        <w:tc>
+          <w:tcPr>
+            <w:tcW w:w="1792" w:type="dxa"/>
+            <w:vAlign w:val="bottom"/>
+          </w:tcPr>
+          <w:p>
+            <w:pPr>
+              <w:spacing w:before="0" w:after="160" w:line="259" w:lineRule="auto"/>
+              <w:contextualSpacing/>
+              <w:jc w:val="left"/>
+            </w:pPr>
+            <w:r>
+              <w:rPr>
+                <w:color w:val="000000"/>
+              </w:rPr>
+              <w:t>0.31</w:t>
+            </w:r>
+          </w:p>
+        </w:tc>
+        <w:tc>
+          <w:tcPr>
+            <w:tcW w:w="2201" w:type="dxa"/>
+            <w:vAlign w:val="bottom"/>
+          </w:tcPr>
+          <w:p>
+            <w:pPr>
+              <w:spacing w:before="0" w:after="160" w:line="259" w:lineRule="auto"/>
+              <w:contextualSpacing/>
+              <w:jc w:val="left"/>
+            </w:pPr>
+            <w:r>
+              <w:rPr>
+                <w:color w:val="000000"/>
+              </w:rPr>
+              <w:t>0.26</w:t>
             </w:r>
           </w:p>
         </w:tc>
@@ -7170,7 +7475,7 @@
       <w:tr>
         <w:tc>
           <w:tcPr>
-            <w:tcW w:w="2160" w:type="dxa"/>
+            <w:tcW w:w="2111" w:type="dxa"/>
             <w:tcBorders>
               <w:right w:val="single" w:sz="4" w:space="0" w:color="auto"/>
             </w:tcBorders>
@@ -7194,64 +7499,80 @@
         </w:tc>
         <w:tc>
           <w:tcPr>
-            <w:tcW w:w="1580" w:type="dxa"/>
+            <w:tcW w:w="1486" w:type="dxa"/>
             <w:tcBorders>
               <w:left w:val="single" w:sz="4" w:space="0" w:color="auto"/>
             </w:tcBorders>
-          </w:tcPr>
-          <w:p>
-            <w:pPr>
-              <w:spacing w:before="0" w:after="160" w:line="259" w:lineRule="auto"/>
-              <w:contextualSpacing/>
-              <w:jc w:val="left"/>
-            </w:pPr>
-            <w:r>
-              <w:t>0.33</w:t>
-            </w:r>
-          </w:p>
-        </w:tc>
-        <w:tc>
-          <w:tcPr>
-            <w:tcW w:w="1870" w:type="dxa"/>
-          </w:tcPr>
-          <w:p>
-            <w:pPr>
-              <w:spacing w:before="0" w:after="160" w:line="259" w:lineRule="auto"/>
-              <w:contextualSpacing/>
-              <w:jc w:val="left"/>
-            </w:pPr>
-            <w:r>
-              <w:t>0.25</w:t>
-            </w:r>
-          </w:p>
-        </w:tc>
-        <w:tc>
-          <w:tcPr>
-            <w:tcW w:w="1870" w:type="dxa"/>
-          </w:tcPr>
-          <w:p>
-            <w:pPr>
-              <w:spacing w:before="0" w:after="160" w:line="259" w:lineRule="auto"/>
-              <w:contextualSpacing/>
-              <w:jc w:val="left"/>
-            </w:pPr>
-            <w:r>
-              <w:t>0.30</w:t>
-            </w:r>
-          </w:p>
-        </w:tc>
-        <w:tc>
-          <w:tcPr>
-            <w:tcW w:w="2330" w:type="dxa"/>
-          </w:tcPr>
-          <w:p>
-            <w:pPr>
-              <w:spacing w:before="0" w:after="160" w:line="259" w:lineRule="auto"/>
-              <w:contextualSpacing/>
-              <w:jc w:val="left"/>
-            </w:pPr>
-            <w:r>
-              <w:t>0.23</w:t>
+            <w:vAlign w:val="bottom"/>
+          </w:tcPr>
+          <w:p>
+            <w:pPr>
+              <w:spacing w:before="0" w:after="160" w:line="259" w:lineRule="auto"/>
+              <w:contextualSpacing/>
+              <w:jc w:val="left"/>
+            </w:pPr>
+            <w:r>
+              <w:rPr>
+                <w:color w:val="000000"/>
+              </w:rPr>
+              <w:t>0.36</w:t>
+            </w:r>
+          </w:p>
+        </w:tc>
+        <w:tc>
+          <w:tcPr>
+            <w:tcW w:w="1770" w:type="dxa"/>
+            <w:vAlign w:val="bottom"/>
+          </w:tcPr>
+          <w:p>
+            <w:pPr>
+              <w:spacing w:before="0" w:after="160" w:line="259" w:lineRule="auto"/>
+              <w:contextualSpacing/>
+              <w:jc w:val="left"/>
+            </w:pPr>
+            <w:r>
+              <w:rPr>
+                <w:color w:val="000000"/>
+              </w:rPr>
+              <w:t>0.28</w:t>
+            </w:r>
+          </w:p>
+        </w:tc>
+        <w:tc>
+          <w:tcPr>
+            <w:tcW w:w="1792" w:type="dxa"/>
+            <w:vAlign w:val="bottom"/>
+          </w:tcPr>
+          <w:p>
+            <w:pPr>
+              <w:spacing w:before="0" w:after="160" w:line="259" w:lineRule="auto"/>
+              <w:contextualSpacing/>
+              <w:jc w:val="left"/>
+            </w:pPr>
+            <w:r>
+              <w:rPr>
+                <w:color w:val="000000"/>
+              </w:rPr>
+              <w:t>0.27</w:t>
+            </w:r>
+          </w:p>
+        </w:tc>
+        <w:tc>
+          <w:tcPr>
+            <w:tcW w:w="2201" w:type="dxa"/>
+            <w:vAlign w:val="bottom"/>
+          </w:tcPr>
+          <w:p>
+            <w:pPr>
+              <w:spacing w:before="0" w:after="160" w:line="259" w:lineRule="auto"/>
+              <w:contextualSpacing/>
+              <w:jc w:val="left"/>
+            </w:pPr>
+            <w:r>
+              <w:rPr>
+                <w:color w:val="000000"/>
+              </w:rPr>
+              <w:t>0.21</w:t>
             </w:r>
           </w:p>
         </w:tc>
@@ -7490,6 +7811,9 @@
               <w:jc w:val="left"/>
             </w:pPr>
             <w:r>
+              <w:rPr>
+                <w:color w:val="000000"/>
+              </w:rPr>
               <w:t>0.32</w:t>
             </w:r>
           </w:p>
@@ -7508,7 +7832,10 @@
               <w:jc w:val="left"/>
             </w:pPr>
             <w:r>
-              <w:t>0.27</w:t>
+              <w:rPr>
+                <w:color w:val="000000"/>
+              </w:rPr>
+              <w:t>0.26</w:t>
             </w:r>
           </w:p>
         </w:tc>
@@ -7526,7 +7853,10 @@
               <w:jc w:val="left"/>
             </w:pPr>
             <w:r>
-              <w:t>0.30</w:t>
+              <w:rPr>
+                <w:color w:val="000000"/>
+              </w:rPr>
+              <w:t>0.24</w:t>
             </w:r>
           </w:p>
         </w:tc>
@@ -7544,7 +7874,10 @@
               <w:jc w:val="left"/>
             </w:pPr>
             <w:r>
-              <w:t>0.25</w:t>
+              <w:rPr>
+                <w:color w:val="000000"/>
+              </w:rPr>
+              <w:t>0.20</w:t>
             </w:r>
           </w:p>
         </w:tc>
@@ -7588,6 +7921,9 @@
               <w:jc w:val="left"/>
             </w:pPr>
             <w:r>
+              <w:rPr>
+                <w:color w:val="000000"/>
+              </w:rPr>
               <w:t>0.35</w:t>
             </w:r>
           </w:p>
@@ -7603,6 +7939,9 @@
               <w:jc w:val="left"/>
             </w:pPr>
             <w:r>
+              <w:rPr>
+                <w:color w:val="000000"/>
+              </w:rPr>
               <w:t>0.29</w:t>
             </w:r>
           </w:p>
@@ -7618,7 +7957,10 @@
               <w:jc w:val="left"/>
             </w:pPr>
             <w:r>
-              <w:t>0.34</w:t>
+              <w:rPr>
+                <w:color w:val="000000"/>
+              </w:rPr>
+              <w:t>0.27</w:t>
             </w:r>
           </w:p>
         </w:tc>
@@ -7633,7 +7975,10 @@
               <w:jc w:val="left"/>
             </w:pPr>
             <w:r>
-              <w:t>0.28</w:t>
+              <w:rPr>
+                <w:color w:val="000000"/>
+              </w:rPr>
+              <w:t>0.22</w:t>
             </w:r>
           </w:p>
         </w:tc>
@@ -7677,7 +8022,10 @@
               <w:jc w:val="left"/>
             </w:pPr>
             <w:r>
-              <w:t>0.42</w:t>
+              <w:rPr>
+                <w:color w:val="000000"/>
+              </w:rPr>
+              <w:t>0.43</w:t>
             </w:r>
           </w:p>
         </w:tc>
@@ -7692,7 +8040,10 @@
               <w:jc w:val="left"/>
             </w:pPr>
             <w:r>
-              <w:t>0.32</w:t>
+              <w:rPr>
+                <w:color w:val="000000"/>
+              </w:rPr>
+              <w:t>0.33</w:t>
             </w:r>
           </w:p>
         </w:tc>
@@ -7707,7 +8058,10 @@
               <w:jc w:val="left"/>
             </w:pPr>
             <w:r>
-              <w:t>0.40</w:t>
+              <w:rPr>
+                <w:color w:val="000000"/>
+              </w:rPr>
+              <w:t>0.34</w:t>
             </w:r>
           </w:p>
         </w:tc>
@@ -7722,7 +8076,10 @@
               <w:jc w:val="left"/>
             </w:pPr>
             <w:r>
-              <w:t>0.32</w:t>
+              <w:rPr>
+                <w:color w:val="000000"/>
+              </w:rPr>
+              <w:t>0.25</w:t>
             </w:r>
           </w:p>
         </w:tc>
@@ -7766,7 +8123,10 @@
               <w:jc w:val="left"/>
             </w:pPr>
             <w:r>
-              <w:t>0.38</w:t>
+              <w:rPr>
+                <w:color w:val="000000"/>
+              </w:rPr>
+              <w:t>0.41</w:t>
             </w:r>
           </w:p>
         </w:tc>
@@ -7781,7 +8141,10 @@
               <w:jc w:val="left"/>
             </w:pPr>
             <w:r>
-              <w:t>0.26</w:t>
+              <w:rPr>
+                <w:color w:val="000000"/>
+              </w:rPr>
+              <w:t>0.33</w:t>
             </w:r>
           </w:p>
         </w:tc>
@@ -7796,7 +8159,10 @@
               <w:jc w:val="left"/>
             </w:pPr>
             <w:r>
-              <w:t>0.37</w:t>
+              <w:rPr>
+                <w:color w:val="000000"/>
+              </w:rPr>
+              <w:t>0.39</w:t>
             </w:r>
           </w:p>
         </w:tc>
@@ -7811,7 +8177,10 @@
               <w:jc w:val="left"/>
             </w:pPr>
             <w:r>
-              <w:t>0.25</w:t>
+              <w:rPr>
+                <w:color w:val="000000"/>
+              </w:rPr>
+              <w:t>0.31</w:t>
             </w:r>
           </w:p>
         </w:tc>
@@ -7855,27 +8224,33 @@
               <w:jc w:val="left"/>
             </w:pPr>
             <w:r>
+              <w:rPr>
+                <w:color w:val="000000"/>
+              </w:rPr>
+              <w:t>0.37</w:t>
+            </w:r>
+          </w:p>
+        </w:tc>
+        <w:tc>
+          <w:tcPr>
+            <w:tcW w:w="1476" w:type="dxa"/>
+          </w:tcPr>
+          <w:p>
+            <w:pPr>
+              <w:spacing w:before="0" w:after="160" w:line="259" w:lineRule="auto"/>
+              <w:contextualSpacing/>
+              <w:jc w:val="left"/>
+            </w:pPr>
+            <w:r>
+              <w:rPr>
+                <w:color w:val="000000"/>
+              </w:rPr>
               <w:t>0.35</w:t>
             </w:r>
           </w:p>
         </w:tc>
         <w:tc>
           <w:tcPr>
-            <w:tcW w:w="1476" w:type="dxa"/>
-          </w:tcPr>
-          <w:p>
-            <w:pPr>
-              <w:spacing w:before="0" w:after="160" w:line="259" w:lineRule="auto"/>
-              <w:contextualSpacing/>
-              <w:jc w:val="left"/>
-            </w:pPr>
-            <w:r>
-              <w:t>0.33</w:t>
-            </w:r>
-          </w:p>
-        </w:tc>
-        <w:tc>
-          <w:tcPr>
             <w:tcW w:w="2063" w:type="dxa"/>
           </w:tcPr>
           <w:p>
@@ -7885,7 +8260,10 @@
               <w:jc w:val="left"/>
             </w:pPr>
             <w:r>
-              <w:t>0.35</w:t>
+              <w:rPr>
+                <w:color w:val="000000"/>
+              </w:rPr>
+              <w:t>0.34</w:t>
             </w:r>
           </w:p>
         </w:tc>
@@ -7900,7 +8278,10 @@
               <w:jc w:val="left"/>
             </w:pPr>
             <w:r>
-              <w:t>0.33</w:t>
+              <w:rPr>
+                <w:color w:val="000000"/>
+              </w:rPr>
+              <w:t>0.31</w:t>
             </w:r>
           </w:p>
         </w:tc>
@@ -7944,7 +8325,10 @@
               <w:jc w:val="left"/>
             </w:pPr>
             <w:r>
-              <w:t>0.39</w:t>
+              <w:rPr>
+                <w:color w:val="000000"/>
+              </w:rPr>
+              <w:t>0.43</w:t>
             </w:r>
           </w:p>
         </w:tc>
@@ -7959,27 +8343,33 @@
               <w:jc w:val="left"/>
             </w:pPr>
             <w:r>
+              <w:rPr>
+                <w:color w:val="000000"/>
+              </w:rPr>
+              <w:t>0.38</w:t>
+            </w:r>
+          </w:p>
+        </w:tc>
+        <w:tc>
+          <w:tcPr>
+            <w:tcW w:w="2063" w:type="dxa"/>
+          </w:tcPr>
+          <w:p>
+            <w:pPr>
+              <w:spacing w:before="0" w:after="160" w:line="259" w:lineRule="auto"/>
+              <w:contextualSpacing/>
+              <w:jc w:val="left"/>
+            </w:pPr>
+            <w:r>
+              <w:rPr>
+                <w:color w:val="000000"/>
+              </w:rPr>
               <w:t>0.34</w:t>
             </w:r>
           </w:p>
         </w:tc>
         <w:tc>
           <w:tcPr>
-            <w:tcW w:w="2063" w:type="dxa"/>
-          </w:tcPr>
-          <w:p>
-            <w:pPr>
-              <w:spacing w:before="0" w:after="160" w:line="259" w:lineRule="auto"/>
-              <w:contextualSpacing/>
-              <w:jc w:val="left"/>
-            </w:pPr>
-            <w:r>
-              <w:t>0.38</w:t>
-            </w:r>
-          </w:p>
-        </w:tc>
-        <w:tc>
-          <w:tcPr>
             <w:tcW w:w="1738" w:type="dxa"/>
           </w:tcPr>
           <w:p>
@@ -7989,7 +8379,10 @@
               <w:jc w:val="left"/>
             </w:pPr>
             <w:r>
-              <w:t>0.34</w:t>
+              <w:rPr>
+                <w:color w:val="000000"/>
+              </w:rPr>
+              <w:t>0.30</w:t>
             </w:r>
           </w:p>
         </w:tc>
@@ -8033,7 +8426,10 @@
               <w:jc w:val="left"/>
             </w:pPr>
             <w:r>
-              <w:t>0.35</w:t>
+              <w:rPr>
+                <w:color w:val="000000"/>
+              </w:rPr>
+              <w:t>0.34</w:t>
             </w:r>
           </w:p>
         </w:tc>
@@ -8048,7 +8444,10 @@
               <w:jc w:val="left"/>
             </w:pPr>
             <w:r>
-              <w:t>0.29</w:t>
+              <w:rPr>
+                <w:color w:val="000000"/>
+              </w:rPr>
+              <w:t>0.30</w:t>
             </w:r>
           </w:p>
         </w:tc>
@@ -8063,7 +8462,10 @@
               <w:jc w:val="left"/>
             </w:pPr>
             <w:r>
-              <w:t>0.30</w:t>
+              <w:rPr>
+                <w:color w:val="000000"/>
+              </w:rPr>
+              <w:t>0.24</w:t>
             </w:r>
           </w:p>
         </w:tc>
@@ -8078,7 +8480,10 @@
               <w:jc w:val="left"/>
             </w:pPr>
             <w:r>
-              <w:t>0.26</w:t>
+              <w:rPr>
+                <w:color w:val="000000"/>
+              </w:rPr>
+              <w:t>0.21</w:t>
             </w:r>
           </w:p>
         </w:tc>
@@ -8086,10 +8491,12 @@
     </w:tbl>
     <w:p>
       <w:pPr>
-        <w:pStyle w:val="Heading4"/>
-        <w:rPr>
-          <w:rFonts w:eastAsiaTheme="minorEastAsia"/>
-        </w:rPr>
+        <w:pStyle w:val="Caption"/>
+      </w:pPr>
+    </w:p>
+    <w:p>
+      <w:pPr>
+        <w:pStyle w:val="Caption"/>
       </w:pPr>
       <w:r>
         <w:rPr>
@@ -8098,9 +8505,25 @@
         </w:rPr>
         <w:lastRenderedPageBreak/>
         <w:drawing>
-          <wp:inline distT="0" distB="0" distL="0" distR="0" wp14:anchorId="09E6915D" wp14:editId="2B9E5241">
+          <wp:anchor distT="0" distB="0" distL="114300" distR="114300" simplePos="0" relativeHeight="251661312" behindDoc="1" locked="0" layoutInCell="1" allowOverlap="1" wp14:anchorId="09E6915D" wp14:editId="4D5F2365">
+            <wp:simplePos x="0" y="0"/>
+            <wp:positionH relativeFrom="column">
+              <wp:posOffset>0</wp:posOffset>
+            </wp:positionH>
+            <wp:positionV relativeFrom="paragraph">
+              <wp:posOffset>1343025</wp:posOffset>
+            </wp:positionV>
             <wp:extent cx="5943600" cy="1584960"/>
             <wp:effectExtent l="0" t="0" r="0" b="2540"/>
+            <wp:wrapTight wrapText="bothSides">
+              <wp:wrapPolygon edited="0">
+                <wp:start x="0" y="0"/>
+                <wp:lineTo x="0" y="21462"/>
+                <wp:lineTo x="21554" y="21462"/>
+                <wp:lineTo x="21554" y="0"/>
+                <wp:lineTo x="0" y="0"/>
+              </wp:wrapPolygon>
+            </wp:wrapTight>
             <wp:docPr id="1651220924" name="Picture 2"/>
             <wp:cNvGraphicFramePr>
               <a:graphicFrameLocks xmlns:a="http://schemas.openxmlformats.org/drawingml/2006/main" noChangeAspect="1"/>
@@ -8113,7 +8536,7 @@
                     <pic:cNvPicPr/>
                   </pic:nvPicPr>
                   <pic:blipFill>
-                    <a:blip r:embed="rId14"/>
+                    <a:blip r:embed="rId15"/>
                     <a:stretch>
                       <a:fillRect/>
                     </a:stretch>
@@ -8130,24 +8553,57 @@
                 </pic:pic>
               </a:graphicData>
             </a:graphic>
-          </wp:inline>
+            <wp14:sizeRelH relativeFrom="page">
+              <wp14:pctWidth>0</wp14:pctWidth>
+            </wp14:sizeRelH>
+            <wp14:sizeRelV relativeFrom="page">
+              <wp14:pctHeight>0</wp14:pctHeight>
+            </wp14:sizeRelV>
+          </wp:anchor>
         </w:drawing>
+      </w:r>
+      <w:r>
+        <w:t>Figure 8</w:t>
+      </w:r>
+      <w:r>
+        <w:t xml:space="preserve">: </w:t>
+      </w:r>
+      <w:r>
+        <w:t>Percent of the urban area that is green (</w:t>
+      </w:r>
+      <w:r>
+        <w:t>forests, shrublands, savannas, grasslands, croplands</w:t>
+      </w:r>
+      <w:r>
+        <w:t>), blue</w:t>
+      </w:r>
+      <w:r>
+        <w:t xml:space="preserve"> </w:t>
+      </w:r>
+      <w:r>
+        <w:t>(</w:t>
+      </w:r>
+      <w:r>
+        <w:t>water bodies, permanent wetlands</w:t>
+      </w:r>
+      <w:r>
+        <w:t>), or urban/non-vegetated</w:t>
+      </w:r>
+      <w:r>
+        <w:t xml:space="preserve"> (urban and built-up lands, non-vegetated lands)</w:t>
+      </w:r>
+      <w:r>
+        <w:t>, categorised by the University of Maryland land type classifications of the MODIS 500m 2020 landcover data set. Each vertical line represents a city. Cities are grouped by World Health Organization sub-group classification and arranged from greenest to least green within each sub-region.</w:t>
       </w:r>
     </w:p>
     <w:p>
       <w:pPr>
-        <w:pStyle w:val="Heading4"/>
-        <w:rPr>
-          <w:rFonts w:eastAsiaTheme="minorEastAsia"/>
-        </w:rPr>
+        <w:pStyle w:val="Caption"/>
       </w:pPr>
     </w:p>
     <w:p>
       <w:pPr>
-        <w:pStyle w:val="Heading4"/>
-        <w:rPr>
-          <w:rFonts w:eastAsiaTheme="minorEastAsia"/>
-        </w:rPr>
+        <w:pStyle w:val="Caption"/>
       </w:pPr>
       <w:r>
         <w:rPr>
@@ -8155,9 +8611,25 @@
           <w:noProof/>
         </w:rPr>
         <w:drawing>
-          <wp:inline distT="0" distB="0" distL="0" distR="0" wp14:anchorId="3C67D1A7" wp14:editId="28F95CA7">
-            <wp:extent cx="5943600" cy="3714750"/>
-            <wp:effectExtent l="0" t="0" r="0" b="6350"/>
+          <wp:anchor distT="0" distB="0" distL="114300" distR="114300" simplePos="0" relativeHeight="251662336" behindDoc="1" locked="0" layoutInCell="1" allowOverlap="1" wp14:anchorId="3C67D1A7" wp14:editId="285D598B">
+            <wp:simplePos x="0" y="0"/>
+            <wp:positionH relativeFrom="column">
+              <wp:posOffset>-190500</wp:posOffset>
+            </wp:positionH>
+            <wp:positionV relativeFrom="paragraph">
+              <wp:posOffset>829310</wp:posOffset>
+            </wp:positionV>
+            <wp:extent cx="6299200" cy="3937000"/>
+            <wp:effectExtent l="0" t="0" r="0" b="0"/>
+            <wp:wrapTight wrapText="bothSides">
+              <wp:wrapPolygon edited="0">
+                <wp:start x="0" y="0"/>
+                <wp:lineTo x="0" y="21530"/>
+                <wp:lineTo x="21556" y="21530"/>
+                <wp:lineTo x="21556" y="0"/>
+                <wp:lineTo x="0" y="0"/>
+              </wp:wrapPolygon>
+            </wp:wrapTight>
             <wp:docPr id="1381337672" name="Picture 3"/>
             <wp:cNvGraphicFramePr>
               <a:graphicFrameLocks xmlns:a="http://schemas.openxmlformats.org/drawingml/2006/main" noChangeAspect="1"/>
@@ -8170,7 +8642,7 @@
                     <pic:cNvPicPr/>
                   </pic:nvPicPr>
                   <pic:blipFill>
-                    <a:blip r:embed="rId15"/>
+                    <a:blip r:embed="rId16"/>
                     <a:stretch>
                       <a:fillRect/>
                     </a:stretch>
@@ -8178,7 +8650,7 @@
                   <pic:spPr>
                     <a:xfrm>
                       <a:off x="0" y="0"/>
-                      <a:ext cx="5943600" cy="3714750"/>
+                      <a:ext cx="6299200" cy="3937000"/>
                     </a:xfrm>
                     <a:prstGeom prst="rect">
                       <a:avLst/>
@@ -8187,8 +8659,23 @@
                 </pic:pic>
               </a:graphicData>
             </a:graphic>
-          </wp:inline>
+            <wp14:sizeRelH relativeFrom="page">
+              <wp14:pctWidth>0</wp14:pctWidth>
+            </wp14:sizeRelH>
+            <wp14:sizeRelV relativeFrom="page">
+              <wp14:pctHeight>0</wp14:pctHeight>
+            </wp14:sizeRelV>
+          </wp:anchor>
         </w:drawing>
+      </w:r>
+      <w:r>
+        <w:t>Figure 9</w:t>
+      </w:r>
+      <w:r>
+        <w:t xml:space="preserve">: </w:t>
+      </w:r>
+      <w:r>
+        <w:t xml:space="preserve">Percent of the urban area that is blue (water bodies, permanent wetlands), according to the University of Maryland land type classifications of the MODIS 500m 2020 landcover data set. Each dot represents a city. </w:t>
       </w:r>
     </w:p>
     <w:p>
@@ -8202,6 +8689,7 @@
         <w:rPr>
           <w:rFonts w:eastAsiaTheme="minorEastAsia"/>
         </w:rPr>
+        <w:lastRenderedPageBreak/>
         <w:t>References</w:t>
       </w:r>
     </w:p>
@@ -8345,7 +8833,7 @@
         </w:rPr>
         <w:t>, Martino; Politis, Panagiotis (2023): GHS-BUILT-C R2023A - GHS Settlement Characteristics, derived from Sentinel2 composite (2018) and other GHS R2023A data. European Commission, Joint Research Centre (JRC) </w:t>
       </w:r>
-      <w:hyperlink r:id="rId16" w:history="1">
+      <w:hyperlink r:id="rId17" w:history="1">
         <w:r>
           <w:rPr>
             <w:rStyle w:val="Hyperlink"/>
@@ -8363,7 +8851,7 @@
         </w:rPr>
         <w:t> </w:t>
       </w:r>
-      <w:hyperlink r:id="rId17" w:history="1">
+      <w:hyperlink r:id="rId18" w:history="1">
         <w:r>
           <w:rPr>
             <w:rStyle w:val="Hyperlink"/>
@@ -8390,7 +8878,6 @@
           <w:sz w:val="22"/>
           <w:szCs w:val="22"/>
         </w:rPr>
-        <w:lastRenderedPageBreak/>
         <w:t xml:space="preserve">(3) </w:t>
       </w:r>
       <w:proofErr w:type="spellStart"/>
@@ -8511,7 +8998,7 @@
         </w:rPr>
         <w:t>, High-resolution mapping of global surface water and its long-term changes. Nature 540, 418-422 (2016). (</w:t>
       </w:r>
-      <w:hyperlink r:id="rId18" w:history="1">
+      <w:hyperlink r:id="rId19" w:history="1">
         <w:r>
           <w:rPr>
             <w:rStyle w:val="Hyperlink"/>
@@ -8575,7 +9062,7 @@
         </w:rPr>
         <w:t xml:space="preserve"> Land Cover Type Yearly L3 Global 500m SIN Grid V061. NASA EOSDIS Land Processes DAAC. </w:t>
       </w:r>
-      <w:hyperlink r:id="rId19" w:history="1">
+      <w:hyperlink r:id="rId20" w:history="1">
         <w:r>
           <w:rPr>
             <w:rStyle w:val="Hyperlink"/>
@@ -8603,23 +9090,7 @@
           <w:sz w:val="22"/>
           <w:szCs w:val="22"/>
         </w:rPr>
-        <w:t>(</w:t>
-      </w:r>
-      <w:r>
-        <w:rPr>
-          <w:rFonts w:ascii="Helvetica" w:hAnsi="Helvetica" w:cs="Helvetica"/>
-          <w:sz w:val="22"/>
-          <w:szCs w:val="22"/>
-        </w:rPr>
-        <w:t>7</w:t>
-      </w:r>
-      <w:r>
-        <w:rPr>
-          <w:rFonts w:ascii="Helvetica" w:hAnsi="Helvetica" w:cs="Helvetica"/>
-          <w:sz w:val="22"/>
-          <w:szCs w:val="22"/>
-        </w:rPr>
-        <w:t xml:space="preserve">) </w:t>
+        <w:t xml:space="preserve">(7) </w:t>
       </w:r>
       <w:r>
         <w:rPr>
@@ -8737,25 +9208,7 @@
           <w:szCs w:val="22"/>
           <w:lang w:val="en-US"/>
         </w:rPr>
-        <w:t>(</w:t>
-      </w:r>
-      <w:r>
-        <w:rPr>
-          <w:rFonts w:ascii="Helvetica" w:hAnsi="Helvetica" w:cs="Helvetica"/>
-          <w:sz w:val="22"/>
-          <w:szCs w:val="22"/>
-          <w:lang w:val="en-US"/>
-        </w:rPr>
-        <w:t>8</w:t>
-      </w:r>
-      <w:r>
-        <w:rPr>
-          <w:rFonts w:ascii="Helvetica" w:hAnsi="Helvetica" w:cs="Helvetica"/>
-          <w:sz w:val="22"/>
-          <w:szCs w:val="22"/>
-          <w:lang w:val="en-US"/>
-        </w:rPr>
-        <w:t xml:space="preserve">) </w:t>
+        <w:t xml:space="preserve">(8) </w:t>
       </w:r>
       <w:r>
         <w:rPr>
@@ -8867,23 +9320,7 @@
           <w:sz w:val="22"/>
           <w:szCs w:val="22"/>
         </w:rPr>
-        <w:t>(</w:t>
-      </w:r>
-      <w:r>
-        <w:rPr>
-          <w:rFonts w:ascii="Helvetica" w:hAnsi="Helvetica" w:cs="Helvetica"/>
-          <w:sz w:val="22"/>
-          <w:szCs w:val="22"/>
-        </w:rPr>
-        <w:t>9</w:t>
-      </w:r>
-      <w:r>
-        <w:rPr>
-          <w:rFonts w:ascii="Helvetica" w:hAnsi="Helvetica" w:cs="Helvetica"/>
-          <w:sz w:val="22"/>
-          <w:szCs w:val="22"/>
-        </w:rPr>
-        <w:t xml:space="preserve">) </w:t>
+        <w:t xml:space="preserve">(9) </w:t>
       </w:r>
       <w:r>
         <w:rPr>
@@ -9126,6 +9563,7 @@
           <w:sz w:val="22"/>
           <w:szCs w:val="22"/>
         </w:rPr>
+        <w:lastRenderedPageBreak/>
         <w:t>(</w:t>
       </w:r>
       <w:r>
@@ -10713,6 +11151,7 @@
   <w:style w:type="character" w:default="1" w:styleId="DefaultParagraphFont">
     <w:name w:val="Default Paragraph Font"/>
     <w:uiPriority w:val="1"/>
+    <w:semiHidden/>
     <w:unhideWhenUsed/>
   </w:style>
   <w:style w:type="table" w:default="1" w:styleId="TableNormal">
@@ -11811,10 +12250,12 @@
     <w:rsid w:val="0009508E"/>
     <w:rsid w:val="003E5688"/>
     <w:rsid w:val="006432AB"/>
-    <w:rsid w:val="00A16927"/>
+    <w:rsid w:val="006747BC"/>
+    <w:rsid w:val="009E695E"/>
     <w:rsid w:val="00AA22BC"/>
     <w:rsid w:val="00C31C46"/>
     <w:rsid w:val="00ED4CDF"/>
+    <w:rsid w:val="00F448CC"/>
   </w:rsids>
   <m:mathPr>
     <m:mathFont m:val="Cambria Math"/>

--- a/writing/LCD report/Greenness_appendix_2025.docx
+++ b/writing/LCD report/Greenness_appendix_2025.docx
@@ -1295,7 +1295,7 @@
           <w:sz w:val="22"/>
           <w:szCs w:val="22"/>
         </w:rPr>
-        <w:t xml:space="preserve"> updated the population data source to a higher resolution data set (from 1km to 100m pixels). Additionally, rather than set all negative NDVI values (typically representative of water) to zero, we used JRC’s global surface water dataset to mask these pixels, after finding that many pixels representing urban areas were </w:t>
+        <w:t xml:space="preserve"> updated the population data source to a higher resolution data set (from 1km to 100m pixels). Additionally, rather than set all negative NDVI values (typically representative of water) to zero, we used JRC’s global surface water dataset to mask these pixels, after finding that many pixels representing urban areas </w:t>
       </w:r>
       <w:r>
         <w:rPr>
@@ -2211,7 +2211,7 @@
         </w:rPr>
         <w:lastRenderedPageBreak/>
         <w:drawing>
-          <wp:inline distT="0" distB="0" distL="0" distR="0" wp14:anchorId="56548D7A" wp14:editId="754CF866">
+          <wp:inline distT="0" distB="0" distL="0" distR="0" wp14:anchorId="56548D7A" wp14:editId="4EBFB929">
             <wp:extent cx="6467475" cy="3170260"/>
             <wp:effectExtent l="0" t="0" r="0" b="0"/>
             <wp:docPr id="10" name="Picture 6" descr="A map of the world&#10;&#10;AI-generated content may be incorrect.">
@@ -2401,7 +2401,7 @@
         </w:rPr>
         <w:lastRenderedPageBreak/>
         <w:drawing>
-          <wp:inline distT="0" distB="0" distL="0" distR="0" wp14:anchorId="2A5DD6D0" wp14:editId="2040E990">
+          <wp:inline distT="0" distB="0" distL="0" distR="0" wp14:anchorId="2A5DD6D0" wp14:editId="4A44DC2E">
             <wp:extent cx="6462734" cy="3431540"/>
             <wp:effectExtent l="0" t="0" r="0" b="0"/>
             <wp:docPr id="20" name="Picture 20" descr="A map of the world&#10;&#10;Description automatically generated"/>
@@ -12252,7 +12252,9 @@
     <w:rsid w:val="006432AB"/>
     <w:rsid w:val="006747BC"/>
     <w:rsid w:val="009E695E"/>
+    <w:rsid w:val="00A323D6"/>
     <w:rsid w:val="00AA22BC"/>
+    <w:rsid w:val="00C21E2A"/>
     <w:rsid w:val="00C31C46"/>
     <w:rsid w:val="00ED4CDF"/>
     <w:rsid w:val="00F448CC"/>

--- a/writing/LCD report/Greenness_appendix_2025.docx
+++ b/writing/LCD report/Greenness_appendix_2025.docx
@@ -235,7 +235,15 @@
         <w:t>normalized difference vegetation index (NDVI). The NDVI is</w:t>
       </w:r>
       <w:r>
-        <w:t xml:space="preserve"> the most commonly used satellite-based vegetatio</w:t>
+        <w:t xml:space="preserve"> the </w:t>
+      </w:r>
+      <w:proofErr w:type="gramStart"/>
+      <w:r>
+        <w:t>most commonly used</w:t>
+      </w:r>
+      <w:proofErr w:type="gramEnd"/>
+      <w:r>
+        <w:t xml:space="preserve"> satellite-based vegetatio</w:t>
       </w:r>
       <w:r>
         <w:t xml:space="preserve">n </w:t>
@@ -2211,7 +2219,7 @@
         </w:rPr>
         <w:lastRenderedPageBreak/>
         <w:drawing>
-          <wp:inline distT="0" distB="0" distL="0" distR="0" wp14:anchorId="56548D7A" wp14:editId="4EBFB929">
+          <wp:inline distT="0" distB="0" distL="0" distR="0" wp14:anchorId="56548D7A" wp14:editId="5250907A">
             <wp:extent cx="6467475" cy="3170260"/>
             <wp:effectExtent l="0" t="0" r="0" b="0"/>
             <wp:docPr id="10" name="Picture 6" descr="A map of the world&#10;&#10;AI-generated content may be incorrect.">
@@ -2311,17 +2319,15 @@
       <w:r>
         <w:rPr>
           <w:rFonts w:ascii="Helvetica" w:hAnsi="Helvetica" w:cs="Helvetica"/>
-          <w:b/>
-          <w:bCs/>
           <w:noProof/>
           <w:sz w:val="22"/>
           <w:szCs w:val="22"/>
         </w:rPr>
         <w:drawing>
-          <wp:inline distT="0" distB="0" distL="0" distR="0" wp14:anchorId="7F343FAC" wp14:editId="127B9708">
-            <wp:extent cx="6467475" cy="3152775"/>
-            <wp:effectExtent l="0" t="0" r="9525" b="9525"/>
-            <wp:docPr id="11" name="Picture 11" descr="Map&#10;&#10;Description automatically generated"/>
+          <wp:inline distT="0" distB="0" distL="0" distR="0" wp14:anchorId="5F53AEFC" wp14:editId="7CF790E5">
+            <wp:extent cx="5943600" cy="2641600"/>
+            <wp:effectExtent l="0" t="0" r="0" b="0"/>
+            <wp:docPr id="670732094" name="Picture 1"/>
             <wp:cNvGraphicFramePr>
               <a:graphicFrameLocks xmlns:a="http://schemas.openxmlformats.org/drawingml/2006/main" noChangeAspect="1"/>
             </wp:cNvGraphicFramePr>
@@ -2329,36 +2335,23 @@
               <a:graphicData uri="http://schemas.openxmlformats.org/drawingml/2006/picture">
                 <pic:pic xmlns:pic="http://schemas.openxmlformats.org/drawingml/2006/picture">
                   <pic:nvPicPr>
-                    <pic:cNvPr id="11" name="Picture 11" descr="Map&#10;&#10;Description automatically generated"/>
+                    <pic:cNvPr id="670732094" name="Picture 670732094"/>
                     <pic:cNvPicPr/>
                   </pic:nvPicPr>
-                  <pic:blipFill rotWithShape="1">
-                    <a:blip r:embed="rId9" cstate="print">
-                      <a:extLst>
-                        <a:ext uri="{28A0092B-C50C-407E-A947-70E740481C1C}">
-                          <a14:useLocalDpi xmlns:a14="http://schemas.microsoft.com/office/drawing/2010/main" val="0"/>
-                        </a:ext>
-                      </a:extLst>
-                    </a:blip>
-                    <a:srcRect l="3750" t="8629" r="1945" b="31874"/>
-                    <a:stretch/>
+                  <pic:blipFill>
+                    <a:blip r:embed="rId9"/>
+                    <a:stretch>
+                      <a:fillRect/>
+                    </a:stretch>
                   </pic:blipFill>
-                  <pic:spPr bwMode="auto">
+                  <pic:spPr>
                     <a:xfrm>
                       <a:off x="0" y="0"/>
-                      <a:ext cx="6467475" cy="3152775"/>
+                      <a:ext cx="5943600" cy="2641600"/>
                     </a:xfrm>
                     <a:prstGeom prst="rect">
                       <a:avLst/>
                     </a:prstGeom>
-                    <a:ln>
-                      <a:noFill/>
-                    </a:ln>
-                    <a:extLst>
-                      <a:ext uri="{53640926-AAD7-44D8-BBD7-CCE9431645EC}">
-                        <a14:shadowObscured xmlns:a14="http://schemas.microsoft.com/office/drawing/2010/main"/>
-                      </a:ext>
-                    </a:extLst>
                   </pic:spPr>
                 </pic:pic>
               </a:graphicData>
@@ -2401,7 +2394,7 @@
         </w:rPr>
         <w:lastRenderedPageBreak/>
         <w:drawing>
-          <wp:inline distT="0" distB="0" distL="0" distR="0" wp14:anchorId="2A5DD6D0" wp14:editId="4A44DC2E">
+          <wp:inline distT="0" distB="0" distL="0" distR="0" wp14:anchorId="2A5DD6D0" wp14:editId="407E8F69">
             <wp:extent cx="6462734" cy="3431540"/>
             <wp:effectExtent l="0" t="0" r="0" b="0"/>
             <wp:docPr id="20" name="Picture 20" descr="A map of the world&#10;&#10;Description automatically generated"/>
@@ -8709,7 +8702,7 @@
           <w:sz w:val="22"/>
           <w:szCs w:val="22"/>
         </w:rPr>
-        <w:t xml:space="preserve">(1) </w:t>
+        <w:t xml:space="preserve">(1) Florczyk A, </w:t>
       </w:r>
       <w:proofErr w:type="spellStart"/>
       <w:r>
@@ -8718,7 +8711,7 @@
           <w:sz w:val="22"/>
           <w:szCs w:val="22"/>
         </w:rPr>
-        <w:t>Florczyk</w:t>
+        <w:t>Corbane</w:t>
       </w:r>
       <w:proofErr w:type="spellEnd"/>
       <w:r>
@@ -8727,7 +8720,7 @@
           <w:sz w:val="22"/>
           <w:szCs w:val="22"/>
         </w:rPr>
-        <w:t xml:space="preserve"> A, </w:t>
+        <w:t xml:space="preserve"> C, </w:t>
       </w:r>
       <w:proofErr w:type="spellStart"/>
       <w:r>
@@ -8736,7 +8729,7 @@
           <w:sz w:val="22"/>
           <w:szCs w:val="22"/>
         </w:rPr>
-        <w:t>Corbane</w:t>
+        <w:t>Schiavina</w:t>
       </w:r>
       <w:proofErr w:type="spellEnd"/>
       <w:r>
@@ -8745,43 +8738,7 @@
           <w:sz w:val="22"/>
           <w:szCs w:val="22"/>
         </w:rPr>
-        <w:t xml:space="preserve"> C, </w:t>
-      </w:r>
-      <w:proofErr w:type="spellStart"/>
-      <w:r>
-        <w:rPr>
-          <w:rFonts w:ascii="Helvetica" w:eastAsiaTheme="minorEastAsia" w:hAnsi="Helvetica" w:cs="Helvetica"/>
-          <w:sz w:val="22"/>
-          <w:szCs w:val="22"/>
-        </w:rPr>
-        <w:t>Schiavina</w:t>
-      </w:r>
-      <w:proofErr w:type="spellEnd"/>
-      <w:r>
-        <w:rPr>
-          <w:rFonts w:ascii="Helvetica" w:eastAsiaTheme="minorEastAsia" w:hAnsi="Helvetica" w:cs="Helvetica"/>
-          <w:sz w:val="22"/>
-          <w:szCs w:val="22"/>
-        </w:rPr>
-        <w:t xml:space="preserve"> M, </w:t>
-      </w:r>
-      <w:proofErr w:type="spellStart"/>
-      <w:r>
-        <w:rPr>
-          <w:rFonts w:ascii="Helvetica" w:eastAsiaTheme="minorEastAsia" w:hAnsi="Helvetica" w:cs="Helvetica"/>
-          <w:sz w:val="22"/>
-          <w:szCs w:val="22"/>
-        </w:rPr>
-        <w:t>Pesaresi</w:t>
-      </w:r>
-      <w:proofErr w:type="spellEnd"/>
-      <w:r>
-        <w:rPr>
-          <w:rFonts w:ascii="Helvetica" w:eastAsiaTheme="minorEastAsia" w:hAnsi="Helvetica" w:cs="Helvetica"/>
-          <w:sz w:val="22"/>
-          <w:szCs w:val="22"/>
-        </w:rPr>
-        <w:t xml:space="preserve"> M, </w:t>
+        <w:t xml:space="preserve"> M, Pesaresi M, </w:t>
       </w:r>
       <w:proofErr w:type="spellStart"/>
       <w:r>
@@ -8815,23 +8772,13 @@
         </w:rPr>
         <w:t xml:space="preserve">(2) </w:t>
       </w:r>
-      <w:proofErr w:type="spellStart"/>
       <w:r>
         <w:rPr>
           <w:rFonts w:ascii="Roboto" w:hAnsi="Roboto"/>
           <w:color w:val="202124"/>
           <w:shd w:val="clear" w:color="auto" w:fill="FFFFFF"/>
         </w:rPr>
-        <w:t>Pesaresi</w:t>
-      </w:r>
-      <w:proofErr w:type="spellEnd"/>
-      <w:r>
-        <w:rPr>
-          <w:rFonts w:ascii="Roboto" w:hAnsi="Roboto"/>
-          <w:color w:val="202124"/>
-          <w:shd w:val="clear" w:color="auto" w:fill="FFFFFF"/>
-        </w:rPr>
-        <w:t>, Martino; Politis, Panagiotis (2023): GHS-BUILT-C R2023A - GHS Settlement Characteristics, derived from Sentinel2 composite (2018) and other GHS R2023A data. European Commission, Joint Research Centre (JRC) </w:t>
+        <w:t>Pesaresi, Martino; Politis, Panagiotis (2023): GHS-BUILT-C R2023A - GHS Settlement Characteristics, derived from Sentinel2 composite (2018) and other GHS R2023A data. European Commission, Joint Research Centre (JRC) </w:t>
       </w:r>
       <w:hyperlink r:id="rId17" w:history="1">
         <w:r>
@@ -8878,43 +8825,7 @@
           <w:sz w:val="22"/>
           <w:szCs w:val="22"/>
         </w:rPr>
-        <w:t xml:space="preserve">(3) </w:t>
-      </w:r>
-      <w:proofErr w:type="spellStart"/>
-      <w:r>
-        <w:rPr>
-          <w:rFonts w:ascii="Helvetica" w:eastAsiaTheme="minorEastAsia" w:hAnsi="Helvetica" w:cs="Helvetica"/>
-          <w:sz w:val="22"/>
-          <w:szCs w:val="22"/>
-        </w:rPr>
-        <w:t>Kriegler</w:t>
-      </w:r>
-      <w:proofErr w:type="spellEnd"/>
-      <w:r>
-        <w:rPr>
-          <w:rFonts w:ascii="Helvetica" w:eastAsiaTheme="minorEastAsia" w:hAnsi="Helvetica" w:cs="Helvetica"/>
-          <w:sz w:val="22"/>
-          <w:szCs w:val="22"/>
-        </w:rPr>
-        <w:t xml:space="preserve"> FJ, Malila WA, </w:t>
-      </w:r>
-      <w:proofErr w:type="spellStart"/>
-      <w:r>
-        <w:rPr>
-          <w:rFonts w:ascii="Helvetica" w:eastAsiaTheme="minorEastAsia" w:hAnsi="Helvetica" w:cs="Helvetica"/>
-          <w:sz w:val="22"/>
-          <w:szCs w:val="22"/>
-        </w:rPr>
-        <w:t>Nalepka</w:t>
-      </w:r>
-      <w:proofErr w:type="spellEnd"/>
-      <w:r>
-        <w:rPr>
-          <w:rFonts w:ascii="Helvetica" w:eastAsiaTheme="minorEastAsia" w:hAnsi="Helvetica" w:cs="Helvetica"/>
-          <w:sz w:val="22"/>
-          <w:szCs w:val="22"/>
-        </w:rPr>
-        <w:t xml:space="preserve"> RF, Richardson W. Preprocessing Transformations and Their Effects on Multispectral Recognition. Proceedings of the Sixth International Symposium on Remote Sensing of Environment 1969:97.</w:t>
+        <w:t>(3) Kriegler FJ, Malila WA, Nalepka RF, Richardson W. Preprocessing Transformations and Their Effects on Multispectral Recognition. Proceedings of the Sixth International Symposium on Remote Sensing of Environment 1969:97.</w:t>
       </w:r>
     </w:p>
     <w:p>
@@ -8960,25 +8871,7 @@
           <w:sz w:val="22"/>
           <w:szCs w:val="22"/>
         </w:rPr>
-        <w:t xml:space="preserve">Jean-Francois </w:t>
-      </w:r>
-      <w:proofErr w:type="spellStart"/>
-      <w:r>
-        <w:rPr>
-          <w:rFonts w:ascii="Helvetica" w:eastAsiaTheme="minorEastAsia" w:hAnsi="Helvetica" w:cs="Helvetica"/>
-          <w:sz w:val="22"/>
-          <w:szCs w:val="22"/>
-        </w:rPr>
-        <w:t>Pekel</w:t>
-      </w:r>
-      <w:proofErr w:type="spellEnd"/>
-      <w:r>
-        <w:rPr>
-          <w:rFonts w:ascii="Helvetica" w:eastAsiaTheme="minorEastAsia" w:hAnsi="Helvetica" w:cs="Helvetica"/>
-          <w:sz w:val="22"/>
-          <w:szCs w:val="22"/>
-        </w:rPr>
-        <w:t xml:space="preserve">, Andrew Cottam, Noel Gorelick, Alan S. </w:t>
+        <w:t xml:space="preserve">Jean-Francois Pekel, Andrew Cottam, Noel Gorelick, Alan S. </w:t>
       </w:r>
       <w:proofErr w:type="spellStart"/>
       <w:r>
@@ -9116,25 +9009,7 @@
           <w:sz w:val="22"/>
           <w:szCs w:val="22"/>
         </w:rPr>
-        <w:t xml:space="preserve"> Z, Webb S, </w:t>
-      </w:r>
-      <w:proofErr w:type="spellStart"/>
-      <w:r>
-        <w:rPr>
-          <w:rFonts w:ascii="Helvetica" w:hAnsi="Helvetica" w:cs="Helvetica"/>
-          <w:sz w:val="22"/>
-          <w:szCs w:val="22"/>
-        </w:rPr>
-        <w:t>Chastin</w:t>
-      </w:r>
-      <w:proofErr w:type="spellEnd"/>
-      <w:r>
-        <w:rPr>
-          <w:rFonts w:ascii="Helvetica" w:hAnsi="Helvetica" w:cs="Helvetica"/>
-          <w:sz w:val="22"/>
-          <w:szCs w:val="22"/>
-        </w:rPr>
-        <w:t xml:space="preserve"> S. Urban blue spaces and human health: A systematic review and meta-analysis of quantitative studies. </w:t>
+        <w:t xml:space="preserve"> Z, Webb S, Chastin S. Urban blue spaces and human health: A systematic review and meta-analysis of quantitative studies. </w:t>
       </w:r>
       <w:r>
         <w:rPr>
@@ -9346,25 +9221,7 @@
           <w:sz w:val="22"/>
           <w:szCs w:val="22"/>
         </w:rPr>
-        <w:t xml:space="preserve">, Z., &amp; </w:t>
-      </w:r>
-      <w:proofErr w:type="spellStart"/>
-      <w:r>
-        <w:rPr>
-          <w:rFonts w:ascii="Helvetica" w:hAnsi="Helvetica" w:cs="Helvetica"/>
-          <w:sz w:val="22"/>
-          <w:szCs w:val="22"/>
-        </w:rPr>
-        <w:t>Chastin</w:t>
-      </w:r>
-      <w:proofErr w:type="spellEnd"/>
-      <w:r>
-        <w:rPr>
-          <w:rFonts w:ascii="Helvetica" w:hAnsi="Helvetica" w:cs="Helvetica"/>
-          <w:sz w:val="22"/>
-          <w:szCs w:val="22"/>
-        </w:rPr>
-        <w:t xml:space="preserve">, S. (2021). Mechanisms of Impact of Blue Spaces on Human Health: A Systematic Literature Review and Meta-Analysis. </w:t>
+        <w:t xml:space="preserve">, Z., &amp; Chastin, S. (2021). Mechanisms of Impact of Blue Spaces on Human Health: A Systematic Literature Review and Meta-Analysis. </w:t>
       </w:r>
       <w:r>
         <w:rPr>
@@ -9745,23 +9602,13 @@
         </w:rPr>
         <w:t xml:space="preserve"> M, </w:t>
       </w:r>
-      <w:proofErr w:type="spellStart"/>
-      <w:r>
-        <w:rPr>
-          <w:rFonts w:ascii="Helvetica" w:hAnsi="Helvetica" w:cs="Helvetica"/>
-          <w:sz w:val="22"/>
-          <w:szCs w:val="22"/>
-        </w:rPr>
-        <w:t>Marando</w:t>
-      </w:r>
-      <w:proofErr w:type="spellEnd"/>
-      <w:r>
-        <w:rPr>
-          <w:rFonts w:ascii="Helvetica" w:hAnsi="Helvetica" w:cs="Helvetica"/>
-          <w:sz w:val="22"/>
-          <w:szCs w:val="22"/>
-        </w:rPr>
-        <w:t xml:space="preserve"> F, et al. </w:t>
+      <w:r>
+        <w:rPr>
+          <w:rFonts w:ascii="Helvetica" w:hAnsi="Helvetica" w:cs="Helvetica"/>
+          <w:sz w:val="22"/>
+          <w:szCs w:val="22"/>
+        </w:rPr>
+        <w:t xml:space="preserve">Marando F, et al. </w:t>
       </w:r>
       <w:r>
         <w:rPr>
@@ -12160,7 +12007,7 @@
     <w:charset w:val="00"/>
     <w:family w:val="swiss"/>
     <w:pitch w:val="variable"/>
-    <w:sig w:usb0="E4002EFF" w:usb1="C000247B" w:usb2="00000009" w:usb3="00000000" w:csb0="000001FF" w:csb1="00000000"/>
+    <w:sig w:usb0="E4002EFF" w:usb1="C200247B" w:usb2="00000009" w:usb3="00000000" w:csb0="000001FF" w:csb1="00000000"/>
   </w:font>
   <w:font w:name="Arial">
     <w:panose1 w:val="020B0604020202020204"/>
@@ -12174,7 +12021,7 @@
     <w:charset w:val="00"/>
     <w:family w:val="swiss"/>
     <w:pitch w:val="variable"/>
-    <w:sig w:usb0="E4002EFF" w:usb1="C000247B" w:usb2="00000009" w:usb3="00000000" w:csb0="000001FF" w:csb1="00000000"/>
+    <w:sig w:usb0="E4002EFF" w:usb1="C200247B" w:usb2="00000009" w:usb3="00000000" w:csb0="000001FF" w:csb1="00000000"/>
   </w:font>
   <w:font w:name="ScalaLancetPro">
     <w:altName w:val="Cambria"/>
@@ -12190,14 +12037,14 @@
     <w:charset w:val="00"/>
     <w:family w:val="auto"/>
     <w:pitch w:val="variable"/>
-    <w:sig w:usb0="E0002AFF" w:usb1="5000785B" w:usb2="00000000" w:usb3="00000000" w:csb0="000001FF" w:csb1="00000000"/>
+    <w:sig w:usb0="E00002FF" w:usb1="5000785B" w:usb2="00000000" w:usb3="00000000" w:csb0="0000019F" w:csb1="00000000"/>
   </w:font>
   <w:font w:name="Cambria Math">
     <w:panose1 w:val="02040503050406030204"/>
     <w:charset w:val="00"/>
     <w:family w:val="roman"/>
     <w:pitch w:val="variable"/>
-    <w:sig w:usb0="E00002FF" w:usb1="420024FF" w:usb2="00000000" w:usb3="00000000" w:csb0="0000019F" w:csb1="00000000"/>
+    <w:sig w:usb0="E00006FF" w:usb1="420024FF" w:usb2="02000000" w:usb3="00000000" w:csb0="0000019F" w:csb1="00000000"/>
   </w:font>
   <w:font w:name="Aptos Narrow">
     <w:panose1 w:val="020B0004020202020204"/>
@@ -12251,6 +12098,8 @@
     <w:rsid w:val="003E5688"/>
     <w:rsid w:val="006432AB"/>
     <w:rsid w:val="006747BC"/>
+    <w:rsid w:val="009508D3"/>
+    <w:rsid w:val="00982046"/>
     <w:rsid w:val="009E695E"/>
     <w:rsid w:val="00A323D6"/>
     <w:rsid w:val="00AA22BC"/>
